--- a/Search_SiteContentPages/CRAWL_SiteContent_Pages_Index_ingestion-v9.1.11+.docx
+++ b/Search_SiteContentPages/CRAWL_SiteContent_Pages_Index_ingestion-v9.1.11+.docx
@@ -71,6 +71,7 @@
           <w:lang w:eastAsia="en-IN"/>
         </w:rPr>
       </w:pPr>
+      <w:proofErr w:type="spellStart"/>
       <w:r>
         <w:rPr>
           <w:rFonts w:ascii="Calibri" w:eastAsia="Times New Roman" w:hAnsi="Calibri" w:cs="Calibri"/>
@@ -82,8 +83,9 @@
           <w:szCs w:val="44"/>
           <w:lang w:val="fr-FR" w:eastAsia="en-IN"/>
         </w:rPr>
-        <w:t xml:space="preserve">ElasticSearch </w:t>
-      </w:r>
+        <w:t>ElasticSearch</w:t>
+      </w:r>
+      <w:proofErr w:type="spellEnd"/>
       <w:r>
         <w:rPr>
           <w:rFonts w:ascii="Calibri" w:eastAsia="Times New Roman" w:hAnsi="Calibri" w:cs="Calibri"/>
@@ -95,7 +97,7 @@
           <w:szCs w:val="44"/>
           <w:lang w:val="fr-FR" w:eastAsia="en-IN"/>
         </w:rPr>
-        <w:t>–</w:t>
+        <w:t xml:space="preserve"> </w:t>
       </w:r>
       <w:r>
         <w:rPr>
@@ -108,7 +110,7 @@
           <w:szCs w:val="44"/>
           <w:lang w:val="fr-FR" w:eastAsia="en-IN"/>
         </w:rPr>
-        <w:t xml:space="preserve"> </w:t>
+        <w:t>–</w:t>
       </w:r>
       <w:r>
         <w:rPr>
@@ -121,8 +123,36 @@
           <w:szCs w:val="44"/>
           <w:lang w:val="fr-FR" w:eastAsia="en-IN"/>
         </w:rPr>
-        <w:t>Crawl and Ingest</w:t>
-      </w:r>
+        <w:t xml:space="preserve"> </w:t>
+      </w:r>
+      <w:r>
+        <w:rPr>
+          <w:rFonts w:ascii="Calibri" w:eastAsia="Times New Roman" w:hAnsi="Calibri" w:cs="Calibri"/>
+          <w:b/>
+          <w:bCs/>
+          <w:i/>
+          <w:iCs/>
+          <w:sz w:val="44"/>
+          <w:szCs w:val="44"/>
+          <w:lang w:val="fr-FR" w:eastAsia="en-IN"/>
+        </w:rPr>
+        <w:t xml:space="preserve">Crawl and </w:t>
+      </w:r>
+      <w:proofErr w:type="spellStart"/>
+      <w:r>
+        <w:rPr>
+          <w:rFonts w:ascii="Calibri" w:eastAsia="Times New Roman" w:hAnsi="Calibri" w:cs="Calibri"/>
+          <w:b/>
+          <w:bCs/>
+          <w:i/>
+          <w:iCs/>
+          <w:sz w:val="44"/>
+          <w:szCs w:val="44"/>
+          <w:lang w:val="fr-FR" w:eastAsia="en-IN"/>
+        </w:rPr>
+        <w:t>Ingest</w:t>
+      </w:r>
+      <w:proofErr w:type="spellEnd"/>
       <w:r>
         <w:rPr>
           <w:rFonts w:ascii="Calibri" w:eastAsia="Times New Roman" w:hAnsi="Calibri" w:cs="Calibri"/>
@@ -1347,8 +1377,17 @@
           <w:rStyle w:val="normaltextrun"/>
           <w:rFonts w:ascii="Calibri" w:hAnsi="Calibri" w:cs="Calibri"/>
         </w:rPr>
-        <w:t xml:space="preserve"> and its related entities and is not a binding commitment or representation on the development, release, or timing of any products, features, or functionality</w:t>
-      </w:r>
+        <w:t xml:space="preserve"> and its related entities and is not a binding commitment or representation on the development, release, or timing of any products, features, or </w:t>
+      </w:r>
+      <w:proofErr w:type="gramStart"/>
+      <w:r>
+        <w:rPr>
+          <w:rStyle w:val="normaltextrun"/>
+          <w:rFonts w:ascii="Calibri" w:hAnsi="Calibri" w:cs="Calibri"/>
+        </w:rPr>
+        <w:t>functionality</w:t>
+      </w:r>
+      <w:proofErr w:type="gramEnd"/>
       <w:r>
         <w:rPr>
           <w:rStyle w:val="eop"/>
@@ -1393,14 +1432,32 @@
           <w:rFonts w:ascii="Calibri" w:hAnsi="Calibri" w:cs="Calibri"/>
           <w:lang w:val="en-US"/>
         </w:rPr>
-        <w:t>This documented was created with the intent to showcase how-to work with NiFi. It was intended as a sample exercise of how to</w:t>
-      </w:r>
+        <w:t xml:space="preserve">This documented was created with the intent to showcase how-to work with </w:t>
+      </w:r>
+      <w:proofErr w:type="spellStart"/>
       <w:r>
         <w:rPr>
           <w:rStyle w:val="normaltextrun"/>
           <w:rFonts w:ascii="Calibri" w:hAnsi="Calibri" w:cs="Calibri"/>
           <w:lang w:val="en-US"/>
         </w:rPr>
+        <w:t>NiFi</w:t>
+      </w:r>
+      <w:proofErr w:type="spellEnd"/>
+      <w:r>
+        <w:rPr>
+          <w:rStyle w:val="normaltextrun"/>
+          <w:rFonts w:ascii="Calibri" w:hAnsi="Calibri" w:cs="Calibri"/>
+          <w:lang w:val="en-US"/>
+        </w:rPr>
+        <w:t>. It was intended as a sample exercise of how to</w:t>
+      </w:r>
+      <w:r>
+        <w:rPr>
+          <w:rStyle w:val="normaltextrun"/>
+          <w:rFonts w:ascii="Calibri" w:hAnsi="Calibri" w:cs="Calibri"/>
+          <w:lang w:val="en-US"/>
+        </w:rPr>
         <w:t xml:space="preserve"> crawl </w:t>
       </w:r>
       <w:r>
@@ -1433,7 +1490,25 @@
           <w:rFonts w:ascii="Calibri" w:hAnsi="Calibri" w:cs="Calibri"/>
           <w:lang w:val="en-US"/>
         </w:rPr>
-        <w:t xml:space="preserve">ingest content into elastic search through nifi container </w:t>
+        <w:t xml:space="preserve">ingest content into elastic search through </w:t>
+      </w:r>
+      <w:proofErr w:type="spellStart"/>
+      <w:r>
+        <w:rPr>
+          <w:rStyle w:val="normaltextrun"/>
+          <w:rFonts w:ascii="Calibri" w:hAnsi="Calibri" w:cs="Calibri"/>
+          <w:lang w:val="en-US"/>
+        </w:rPr>
+        <w:t>nifi</w:t>
+      </w:r>
+      <w:proofErr w:type="spellEnd"/>
+      <w:r>
+        <w:rPr>
+          <w:rStyle w:val="normaltextrun"/>
+          <w:rFonts w:ascii="Calibri" w:hAnsi="Calibri" w:cs="Calibri"/>
+          <w:lang w:val="en-US"/>
+        </w:rPr>
+        <w:t xml:space="preserve"> container </w:t>
       </w:r>
       <w:r>
         <w:rPr>
@@ -1602,6 +1677,7 @@
         </w:rPr>
         <w:t xml:space="preserve">pages </w:t>
       </w:r>
+      <w:proofErr w:type="gramStart"/>
       <w:r>
         <w:rPr>
           <w:rStyle w:val="normaltextrun"/>
@@ -1610,6 +1686,7 @@
         </w:rPr>
         <w:t>data</w:t>
       </w:r>
+      <w:proofErr w:type="gramEnd"/>
       <w:r>
         <w:rPr>
           <w:rStyle w:val="normaltextrun"/>
@@ -1855,13 +1932,29 @@
           <w:rFonts w:ascii="Calibri" w:hAnsi="Calibri" w:cs="Calibri"/>
           <w:lang w:val="en-US"/>
         </w:rPr>
-        <w:t>into nifi container</w:t>
-      </w:r>
+        <w:t xml:space="preserve">into </w:t>
+      </w:r>
+      <w:proofErr w:type="spellStart"/>
       <w:r>
         <w:rPr>
           <w:rFonts w:ascii="Calibri" w:hAnsi="Calibri" w:cs="Calibri"/>
           <w:lang w:val="en-US"/>
         </w:rPr>
+        <w:t>nifi</w:t>
+      </w:r>
+      <w:proofErr w:type="spellEnd"/>
+      <w:r>
+        <w:rPr>
+          <w:rFonts w:ascii="Calibri" w:hAnsi="Calibri" w:cs="Calibri"/>
+          <w:lang w:val="en-US"/>
+        </w:rPr>
+        <w:t xml:space="preserve"> container</w:t>
+      </w:r>
+      <w:r>
+        <w:rPr>
+          <w:rFonts w:ascii="Calibri" w:hAnsi="Calibri" w:cs="Calibri"/>
+          <w:lang w:val="en-US"/>
+        </w:rPr>
         <w:t xml:space="preserve"> </w:t>
       </w:r>
       <w:r>
@@ -1876,13 +1969,21 @@
           <w:rFonts w:ascii="Calibri" w:hAnsi="Calibri" w:cs="Calibri"/>
           <w:lang w:val="en-US"/>
         </w:rPr>
-        <w:t>commerce/search-nifi-app:9.1.</w:t>
-      </w:r>
+        <w:t>commerce/search-nifi-app:9.</w:t>
+      </w:r>
+      <w:proofErr w:type="gramStart"/>
       <w:r>
         <w:rPr>
           <w:rFonts w:ascii="Calibri" w:hAnsi="Calibri" w:cs="Calibri"/>
           <w:lang w:val="en-US"/>
         </w:rPr>
+        <w:t>1.</w:t>
+      </w:r>
+      <w:r>
+        <w:rPr>
+          <w:rFonts w:ascii="Calibri" w:hAnsi="Calibri" w:cs="Calibri"/>
+          <w:lang w:val="en-US"/>
+        </w:rPr>
         <w:t>x</w:t>
       </w:r>
       <w:r>
@@ -1890,7 +1991,15 @@
           <w:rFonts w:ascii="Calibri" w:hAnsi="Calibri" w:cs="Calibri"/>
           <w:lang w:val="en-US"/>
         </w:rPr>
-        <w:t>.0</w:t>
+        <w:t>.</w:t>
+      </w:r>
+      <w:proofErr w:type="gramEnd"/>
+      <w:r>
+        <w:rPr>
+          <w:rFonts w:ascii="Calibri" w:hAnsi="Calibri" w:cs="Calibri"/>
+          <w:lang w:val="en-US"/>
+        </w:rPr>
+        <w:t>0</w:t>
       </w:r>
       <w:r>
         <w:rPr>
@@ -1955,6 +2064,7 @@
         </w:rPr>
         <w:t xml:space="preserve">docker exec -it -u 0 </w:t>
       </w:r>
+      <w:proofErr w:type="spellStart"/>
       <w:r>
         <w:rPr>
           <w:rFonts w:ascii="Calibri" w:hAnsi="Calibri" w:cs="Calibri"/>
@@ -1979,6 +2089,7 @@
         </w:rPr>
         <w:t>app</w:t>
       </w:r>
+      <w:proofErr w:type="spellEnd"/>
       <w:r>
         <w:rPr>
           <w:rFonts w:ascii="Calibri" w:hAnsi="Calibri" w:cs="Calibri"/>
@@ -2020,21 +2131,23 @@
         </w:rPr>
         <w:t xml:space="preserve"> </w:t>
       </w:r>
+      <w:proofErr w:type="spellStart"/>
       <w:r>
         <w:rPr>
           <w:rFonts w:ascii="Calibri" w:hAnsi="Calibri" w:cs="Calibri"/>
           <w:color w:val="0078D4"/>
           <w:lang w:val="en-US"/>
         </w:rPr>
-        <w:t xml:space="preserve">mkdir </w:t>
-      </w:r>
+        <w:t>mkdir</w:t>
+      </w:r>
+      <w:proofErr w:type="spellEnd"/>
       <w:r>
         <w:rPr>
           <w:rFonts w:ascii="Calibri" w:hAnsi="Calibri" w:cs="Calibri"/>
           <w:color w:val="0078D4"/>
           <w:lang w:val="en-US"/>
         </w:rPr>
-        <w:t>/opt</w:t>
+        <w:t xml:space="preserve"> </w:t>
       </w:r>
       <w:r>
         <w:rPr>
@@ -2042,7 +2155,51 @@
           <w:color w:val="0078D4"/>
           <w:lang w:val="en-US"/>
         </w:rPr>
-        <w:t>/nifi/extDocs/</w:t>
+        <w:t>/opt</w:t>
+      </w:r>
+      <w:r>
+        <w:rPr>
+          <w:rFonts w:ascii="Calibri" w:hAnsi="Calibri" w:cs="Calibri"/>
+          <w:color w:val="0078D4"/>
+          <w:lang w:val="en-US"/>
+        </w:rPr>
+        <w:t>/</w:t>
+      </w:r>
+      <w:proofErr w:type="spellStart"/>
+      <w:r>
+        <w:rPr>
+          <w:rFonts w:ascii="Calibri" w:hAnsi="Calibri" w:cs="Calibri"/>
+          <w:color w:val="0078D4"/>
+          <w:lang w:val="en-US"/>
+        </w:rPr>
+        <w:t>nifi</w:t>
+      </w:r>
+      <w:proofErr w:type="spellEnd"/>
+      <w:r>
+        <w:rPr>
+          <w:rFonts w:ascii="Calibri" w:hAnsi="Calibri" w:cs="Calibri"/>
+          <w:color w:val="0078D4"/>
+          <w:lang w:val="en-US"/>
+        </w:rPr>
+        <w:t>/</w:t>
+      </w:r>
+      <w:proofErr w:type="spellStart"/>
+      <w:r>
+        <w:rPr>
+          <w:rFonts w:ascii="Calibri" w:hAnsi="Calibri" w:cs="Calibri"/>
+          <w:color w:val="0078D4"/>
+          <w:lang w:val="en-US"/>
+        </w:rPr>
+        <w:t>extDocs</w:t>
+      </w:r>
+      <w:proofErr w:type="spellEnd"/>
+      <w:r>
+        <w:rPr>
+          <w:rFonts w:ascii="Calibri" w:hAnsi="Calibri" w:cs="Calibri"/>
+          <w:color w:val="0078D4"/>
+          <w:lang w:val="en-US"/>
+        </w:rPr>
+        <w:t>/</w:t>
       </w:r>
     </w:p>
     <w:p>
@@ -2063,22 +2220,72 @@
           <w:rFonts w:ascii="Calibri" w:hAnsi="Calibri" w:cs="Calibri"/>
         </w:rPr>
       </w:pPr>
+      <w:proofErr w:type="spellStart"/>
       <w:r>
         <w:rPr>
           <w:rFonts w:ascii="Calibri" w:hAnsi="Calibri" w:cs="Calibri"/>
           <w:color w:val="0078D4"/>
           <w:lang w:val="en-US"/>
         </w:rPr>
-        <w:t xml:space="preserve">chown </w:t>
-      </w:r>
+        <w:t>chown</w:t>
+      </w:r>
+      <w:proofErr w:type="spellEnd"/>
       <w:r>
         <w:rPr>
           <w:rFonts w:ascii="Calibri" w:hAnsi="Calibri" w:cs="Calibri"/>
           <w:color w:val="0078D4"/>
           <w:lang w:val="en-US"/>
         </w:rPr>
-        <w:t>nifi:nifi /opt/nifi/extDocs</w:t>
-      </w:r>
+        <w:t xml:space="preserve"> </w:t>
+      </w:r>
+      <w:proofErr w:type="spellStart"/>
+      <w:proofErr w:type="gramStart"/>
+      <w:r>
+        <w:rPr>
+          <w:rFonts w:ascii="Calibri" w:hAnsi="Calibri" w:cs="Calibri"/>
+          <w:color w:val="0078D4"/>
+          <w:lang w:val="en-US"/>
+        </w:rPr>
+        <w:t>nifi:nifi</w:t>
+      </w:r>
+      <w:proofErr w:type="spellEnd"/>
+      <w:proofErr w:type="gramEnd"/>
+      <w:r>
+        <w:rPr>
+          <w:rFonts w:ascii="Calibri" w:hAnsi="Calibri" w:cs="Calibri"/>
+          <w:color w:val="0078D4"/>
+          <w:lang w:val="en-US"/>
+        </w:rPr>
+        <w:t xml:space="preserve"> /opt/</w:t>
+      </w:r>
+      <w:proofErr w:type="spellStart"/>
+      <w:r>
+        <w:rPr>
+          <w:rFonts w:ascii="Calibri" w:hAnsi="Calibri" w:cs="Calibri"/>
+          <w:color w:val="0078D4"/>
+          <w:lang w:val="en-US"/>
+        </w:rPr>
+        <w:t>nifi</w:t>
+      </w:r>
+      <w:proofErr w:type="spellEnd"/>
+      <w:r>
+        <w:rPr>
+          <w:rFonts w:ascii="Calibri" w:hAnsi="Calibri" w:cs="Calibri"/>
+          <w:color w:val="0078D4"/>
+          <w:lang w:val="en-US"/>
+        </w:rPr>
+        <w:t>/</w:t>
+      </w:r>
+      <w:proofErr w:type="spellStart"/>
+      <w:r>
+        <w:rPr>
+          <w:rFonts w:ascii="Calibri" w:hAnsi="Calibri" w:cs="Calibri"/>
+          <w:color w:val="0078D4"/>
+          <w:lang w:val="en-US"/>
+        </w:rPr>
+        <w:t>extDocs</w:t>
+      </w:r>
+      <w:proofErr w:type="spellEnd"/>
     </w:p>
     <w:p>
       <w:pPr>
@@ -2098,21 +2305,23 @@
           <w:rFonts w:ascii="Calibri" w:hAnsi="Calibri" w:cs="Calibri"/>
         </w:rPr>
       </w:pPr>
+      <w:proofErr w:type="spellStart"/>
       <w:r>
         <w:rPr>
           <w:rFonts w:ascii="Calibri" w:hAnsi="Calibri" w:cs="Calibri"/>
           <w:color w:val="0078D4"/>
           <w:lang w:val="en-US"/>
         </w:rPr>
-        <w:t>chmod 755 /</w:t>
-      </w:r>
+        <w:t>chmod</w:t>
+      </w:r>
+      <w:proofErr w:type="spellEnd"/>
       <w:r>
         <w:rPr>
           <w:rFonts w:ascii="Calibri" w:hAnsi="Calibri" w:cs="Calibri"/>
           <w:color w:val="0078D4"/>
           <w:lang w:val="en-US"/>
         </w:rPr>
-        <w:t>opt/</w:t>
+        <w:t xml:space="preserve"> 755 /</w:t>
       </w:r>
       <w:r>
         <w:rPr>
@@ -2120,8 +2329,38 @@
           <w:color w:val="0078D4"/>
           <w:lang w:val="en-US"/>
         </w:rPr>
-        <w:t>nifi/extDocs</w:t>
-      </w:r>
+        <w:t>opt/</w:t>
+      </w:r>
+      <w:proofErr w:type="spellStart"/>
+      <w:r>
+        <w:rPr>
+          <w:rFonts w:ascii="Calibri" w:hAnsi="Calibri" w:cs="Calibri"/>
+          <w:color w:val="0078D4"/>
+          <w:lang w:val="en-US"/>
+        </w:rPr>
+        <w:t>nifi</w:t>
+      </w:r>
+      <w:proofErr w:type="spellEnd"/>
+      <w:r>
+        <w:rPr>
+          <w:rFonts w:ascii="Calibri" w:hAnsi="Calibri" w:cs="Calibri"/>
+          <w:color w:val="0078D4"/>
+          <w:lang w:val="en-US"/>
+        </w:rPr>
+        <w:t>/</w:t>
+      </w:r>
+      <w:proofErr w:type="spellStart"/>
+      <w:proofErr w:type="gramStart"/>
+      <w:r>
+        <w:rPr>
+          <w:rFonts w:ascii="Calibri" w:hAnsi="Calibri" w:cs="Calibri"/>
+          <w:color w:val="0078D4"/>
+          <w:lang w:val="en-US"/>
+        </w:rPr>
+        <w:t>extDocs</w:t>
+      </w:r>
+      <w:proofErr w:type="spellEnd"/>
+      <w:proofErr w:type="gramEnd"/>
     </w:p>
     <w:p>
       <w:pPr>
@@ -2178,20 +2417,44 @@
           <w:rFonts w:ascii="Calibri" w:hAnsi="Calibri" w:cs="Calibri"/>
           <w:lang w:val="en-US"/>
         </w:rPr>
-        <w:t>into nifi container (</w:t>
-      </w:r>
+        <w:t xml:space="preserve">into </w:t>
+      </w:r>
+      <w:proofErr w:type="spellStart"/>
       <w:r>
         <w:rPr>
           <w:rFonts w:ascii="Calibri" w:hAnsi="Calibri" w:cs="Calibri"/>
           <w:lang w:val="en-US"/>
         </w:rPr>
-        <w:t>commerce/search-nifi-app:9.1.</w:t>
-      </w:r>
+        <w:t>nifi</w:t>
+      </w:r>
+      <w:proofErr w:type="spellEnd"/>
       <w:r>
         <w:rPr>
           <w:rFonts w:ascii="Calibri" w:hAnsi="Calibri" w:cs="Calibri"/>
           <w:lang w:val="en-US"/>
         </w:rPr>
+        <w:t xml:space="preserve"> container (</w:t>
+      </w:r>
+      <w:r>
+        <w:rPr>
+          <w:rFonts w:ascii="Calibri" w:hAnsi="Calibri" w:cs="Calibri"/>
+          <w:lang w:val="en-US"/>
+        </w:rPr>
+        <w:t>commerce/search-nifi-app:9.</w:t>
+      </w:r>
+      <w:proofErr w:type="gramStart"/>
+      <w:r>
+        <w:rPr>
+          <w:rFonts w:ascii="Calibri" w:hAnsi="Calibri" w:cs="Calibri"/>
+          <w:lang w:val="en-US"/>
+        </w:rPr>
+        <w:t>1.</w:t>
+      </w:r>
+      <w:r>
+        <w:rPr>
+          <w:rFonts w:ascii="Calibri" w:hAnsi="Calibri" w:cs="Calibri"/>
+          <w:lang w:val="en-US"/>
+        </w:rPr>
         <w:t>x</w:t>
       </w:r>
       <w:r>
@@ -2199,7 +2462,15 @@
           <w:rFonts w:ascii="Calibri" w:hAnsi="Calibri" w:cs="Calibri"/>
           <w:lang w:val="en-US"/>
         </w:rPr>
-        <w:t>.0</w:t>
+        <w:t>.</w:t>
+      </w:r>
+      <w:proofErr w:type="gramEnd"/>
+      <w:r>
+        <w:rPr>
+          <w:rFonts w:ascii="Calibri" w:hAnsi="Calibri" w:cs="Calibri"/>
+          <w:lang w:val="en-US"/>
+        </w:rPr>
+        <w:t>0</w:t>
       </w:r>
       <w:r>
         <w:rPr>
@@ -2264,24 +2535,36 @@
           <w:color w:val="0078D4"/>
           <w:lang w:val="en-US"/>
         </w:rPr>
-        <w:t>-it search</w:t>
-      </w:r>
+        <w:t xml:space="preserve">-it </w:t>
+      </w:r>
+      <w:proofErr w:type="spellStart"/>
+      <w:proofErr w:type="gramStart"/>
       <w:r>
         <w:rPr>
           <w:rFonts w:ascii="Calibri" w:hAnsi="Calibri" w:cs="Calibri"/>
           <w:color w:val="0078D4"/>
           <w:lang w:val="en-US"/>
         </w:rPr>
-        <w:t>_nifi_</w:t>
-      </w:r>
+        <w:t>search</w:t>
+      </w:r>
+      <w:proofErr w:type="gramEnd"/>
       <w:r>
         <w:rPr>
           <w:rFonts w:ascii="Calibri" w:hAnsi="Calibri" w:cs="Calibri"/>
           <w:color w:val="0078D4"/>
           <w:lang w:val="en-US"/>
         </w:rPr>
+        <w:t>_nifi_</w:t>
+      </w:r>
+      <w:r>
+        <w:rPr>
+          <w:rFonts w:ascii="Calibri" w:hAnsi="Calibri" w:cs="Calibri"/>
+          <w:color w:val="0078D4"/>
+          <w:lang w:val="en-US"/>
+        </w:rPr>
         <w:t>app</w:t>
       </w:r>
+      <w:proofErr w:type="spellEnd"/>
       <w:r>
         <w:rPr>
           <w:rFonts w:ascii="Calibri" w:hAnsi="Calibri" w:cs="Calibri"/>
@@ -2313,21 +2596,23 @@
           <w:rFonts w:ascii="Calibri" w:hAnsi="Calibri" w:cs="Calibri"/>
         </w:rPr>
       </w:pPr>
+      <w:proofErr w:type="spellStart"/>
       <w:r>
         <w:rPr>
           <w:rFonts w:ascii="Calibri" w:hAnsi="Calibri" w:cs="Calibri"/>
           <w:color w:val="0078D4"/>
           <w:lang w:val="en-US"/>
         </w:rPr>
-        <w:t xml:space="preserve">mkdir </w:t>
-      </w:r>
+        <w:t>mkdir</w:t>
+      </w:r>
+      <w:proofErr w:type="spellEnd"/>
       <w:r>
         <w:rPr>
           <w:rFonts w:ascii="Calibri" w:hAnsi="Calibri" w:cs="Calibri"/>
           <w:color w:val="0078D4"/>
           <w:lang w:val="en-US"/>
         </w:rPr>
-        <w:t>/opt</w:t>
+        <w:t xml:space="preserve"> </w:t>
       </w:r>
       <w:r>
         <w:rPr>
@@ -2335,7 +2620,7 @@
           <w:color w:val="0078D4"/>
           <w:lang w:val="en-US"/>
         </w:rPr>
-        <w:t>/nifi/</w:t>
+        <w:t>/opt</w:t>
       </w:r>
       <w:r>
         <w:rPr>
@@ -2343,7 +2628,43 @@
           <w:color w:val="0078D4"/>
           <w:lang w:val="en-US"/>
         </w:rPr>
-        <w:t>nifi-crawl</w:t>
+        <w:t>/</w:t>
+      </w:r>
+      <w:proofErr w:type="spellStart"/>
+      <w:r>
+        <w:rPr>
+          <w:rFonts w:ascii="Calibri" w:hAnsi="Calibri" w:cs="Calibri"/>
+          <w:color w:val="0078D4"/>
+          <w:lang w:val="en-US"/>
+        </w:rPr>
+        <w:t>nifi</w:t>
+      </w:r>
+      <w:proofErr w:type="spellEnd"/>
+      <w:r>
+        <w:rPr>
+          <w:rFonts w:ascii="Calibri" w:hAnsi="Calibri" w:cs="Calibri"/>
+          <w:color w:val="0078D4"/>
+          <w:lang w:val="en-US"/>
+        </w:rPr>
+        <w:t>/</w:t>
+      </w:r>
+      <w:proofErr w:type="spellStart"/>
+      <w:r>
+        <w:rPr>
+          <w:rFonts w:ascii="Calibri" w:hAnsi="Calibri" w:cs="Calibri"/>
+          <w:color w:val="0078D4"/>
+          <w:lang w:val="en-US"/>
+        </w:rPr>
+        <w:t>nifi</w:t>
+      </w:r>
+      <w:proofErr w:type="spellEnd"/>
+      <w:r>
+        <w:rPr>
+          <w:rFonts w:ascii="Calibri" w:hAnsi="Calibri" w:cs="Calibri"/>
+          <w:color w:val="0078D4"/>
+          <w:lang w:val="en-US"/>
+        </w:rPr>
+        <w:t>-crawl</w:t>
       </w:r>
       <w:r>
         <w:rPr>
@@ -2372,7 +2693,35 @@
         <w:rPr>
           <w:rFonts w:ascii="Calibri" w:hAnsi="Calibri" w:cs="Calibri"/>
         </w:rPr>
-        <w:t>cd /opt/nifi/nifi-crawl/</w:t>
+        <w:t>cd /opt/</w:t>
+      </w:r>
+      <w:proofErr w:type="spellStart"/>
+      <w:r>
+        <w:rPr>
+          <w:rFonts w:ascii="Calibri" w:hAnsi="Calibri" w:cs="Calibri"/>
+        </w:rPr>
+        <w:t>nifi</w:t>
+      </w:r>
+      <w:proofErr w:type="spellEnd"/>
+      <w:r>
+        <w:rPr>
+          <w:rFonts w:ascii="Calibri" w:hAnsi="Calibri" w:cs="Calibri"/>
+        </w:rPr>
+        <w:t>/</w:t>
+      </w:r>
+      <w:proofErr w:type="spellStart"/>
+      <w:r>
+        <w:rPr>
+          <w:rFonts w:ascii="Calibri" w:hAnsi="Calibri" w:cs="Calibri"/>
+        </w:rPr>
+        <w:t>nifi</w:t>
+      </w:r>
+      <w:proofErr w:type="spellEnd"/>
+      <w:r>
+        <w:rPr>
+          <w:rFonts w:ascii="Calibri" w:hAnsi="Calibri" w:cs="Calibri"/>
+        </w:rPr>
+        <w:t>-crawl/</w:t>
       </w:r>
     </w:p>
     <w:p>
@@ -2393,7 +2742,21 @@
         <w:rPr>
           <w:rFonts w:ascii="Calibri" w:hAnsi="Calibri" w:cs="Calibri"/>
         </w:rPr>
-        <w:t>yum install nodejs</w:t>
+        <w:t xml:space="preserve">yum install </w:t>
+      </w:r>
+      <w:proofErr w:type="spellStart"/>
+      <w:r>
+        <w:rPr>
+          <w:rFonts w:ascii="Calibri" w:hAnsi="Calibri" w:cs="Calibri"/>
+        </w:rPr>
+        <w:t>nodejs</w:t>
+      </w:r>
+      <w:proofErr w:type="spellEnd"/>
+      <w:r>
+        <w:rPr>
+          <w:rFonts w:ascii="Calibri" w:hAnsi="Calibri" w:cs="Calibri"/>
+        </w:rPr>
+        <w:t xml:space="preserve"> (make sure it is above v16)</w:t>
       </w:r>
     </w:p>
     <w:p>
@@ -2414,8 +2777,18 @@
         <w:rPr>
           <w:rFonts w:ascii="Calibri" w:hAnsi="Calibri" w:cs="Calibri"/>
         </w:rPr>
-        <w:t>yum install npm</w:t>
-      </w:r>
+        <w:t xml:space="preserve">yum install </w:t>
+      </w:r>
+      <w:proofErr w:type="spellStart"/>
+      <w:proofErr w:type="gramStart"/>
+      <w:r>
+        <w:rPr>
+          <w:rFonts w:ascii="Calibri" w:hAnsi="Calibri" w:cs="Calibri"/>
+        </w:rPr>
+        <w:t>npm</w:t>
+      </w:r>
+      <w:proofErr w:type="spellEnd"/>
+      <w:proofErr w:type="gramEnd"/>
     </w:p>
     <w:p>
       <w:pPr>
@@ -2437,11 +2810,19 @@
         </w:rPr>
         <w:t xml:space="preserve">    </w:t>
       </w:r>
-      <w:r>
-        <w:rPr>
-          <w:rFonts w:ascii="Calibri" w:hAnsi="Calibri" w:cs="Calibri"/>
-        </w:rPr>
-        <w:t>npm install puppeteer --unsafe-perm=true --allow-root --ignore-scripts</w:t>
+      <w:proofErr w:type="spellStart"/>
+      <w:r>
+        <w:rPr>
+          <w:rFonts w:ascii="Calibri" w:hAnsi="Calibri" w:cs="Calibri"/>
+        </w:rPr>
+        <w:t>npm</w:t>
+      </w:r>
+      <w:proofErr w:type="spellEnd"/>
+      <w:r>
+        <w:rPr>
+          <w:rFonts w:ascii="Calibri" w:hAnsi="Calibri" w:cs="Calibri"/>
+        </w:rPr>
+        <w:t xml:space="preserve"> install puppeteer --unsafe-perm=true --allow-root --ignore-scripts</w:t>
       </w:r>
     </w:p>
     <w:p>
@@ -2462,7 +2843,21 @@
         <w:rPr>
           <w:rFonts w:ascii="Calibri" w:hAnsi="Calibri" w:cs="Calibri"/>
         </w:rPr>
-        <w:t>yum install chromium</w:t>
+        <w:t xml:space="preserve">yum install </w:t>
+      </w:r>
+      <w:proofErr w:type="gramStart"/>
+      <w:r>
+        <w:rPr>
+          <w:rFonts w:ascii="Calibri" w:hAnsi="Calibri" w:cs="Calibri"/>
+        </w:rPr>
+        <w:t>chromium</w:t>
+      </w:r>
+      <w:proofErr w:type="gramEnd"/>
+      <w:r>
+        <w:rPr>
+          <w:rFonts w:ascii="Calibri" w:hAnsi="Calibri" w:cs="Calibri"/>
+        </w:rPr>
+        <w:t xml:space="preserve"> </w:t>
       </w:r>
     </w:p>
     <w:p>
@@ -2484,8 +2879,191 @@
           <w:rFonts w:ascii="Calibri" w:hAnsi="Calibri" w:cs="Calibri"/>
         </w:rPr>
         <w:lastRenderedPageBreak/>
-        <w:t>node node_modules/puppeteer/install.js</w:t>
-      </w:r>
+        <w:t xml:space="preserve">node </w:t>
+      </w:r>
+      <w:proofErr w:type="spellStart"/>
+      <w:r>
+        <w:rPr>
+          <w:rFonts w:ascii="Calibri" w:hAnsi="Calibri" w:cs="Calibri"/>
+        </w:rPr>
+        <w:t>node_modules</w:t>
+      </w:r>
+      <w:proofErr w:type="spellEnd"/>
+      <w:r>
+        <w:rPr>
+          <w:rFonts w:ascii="Calibri" w:hAnsi="Calibri" w:cs="Calibri"/>
+        </w:rPr>
+        <w:t>/puppeteer/install.js</w:t>
+      </w:r>
+    </w:p>
+    <w:p>
+      <w:pPr>
+        <w:pStyle w:val="paragraph"/>
+        <w:spacing w:before="0" w:beforeAutospacing="0" w:after="0" w:afterAutospacing="0"/>
+        <w:ind w:left="720"/>
+        <w:textAlignment w:val="baseline"/>
+        <w:rPr>
+          <w:rFonts w:ascii="Calibri" w:hAnsi="Calibri" w:cs="Calibri"/>
+        </w:rPr>
+      </w:pPr>
+      <w:proofErr w:type="gramStart"/>
+      <w:r>
+        <w:rPr>
+          <w:rFonts w:ascii="Calibri" w:hAnsi="Calibri" w:cs="Calibri"/>
+        </w:rPr>
+        <w:t>Note :</w:t>
+      </w:r>
+      <w:proofErr w:type="gramEnd"/>
+      <w:r>
+        <w:rPr>
+          <w:rFonts w:ascii="Calibri" w:hAnsi="Calibri" w:cs="Calibri"/>
+        </w:rPr>
+        <w:t xml:space="preserve"> If you face any issue with missing libraries, kindly install those libraries </w:t>
+      </w:r>
+    </w:p>
+    <w:p>
+      <w:pPr>
+        <w:pStyle w:val="HTMLPreformatted"/>
+        <w:ind w:left="720"/>
+        <w:rPr>
+          <w:rStyle w:val="HTMLCode"/>
+          <w:rFonts w:ascii="Consolas" w:hAnsi="Consolas"/>
+          <w:color w:val="1F2328"/>
+          <w:sz w:val="18"/>
+          <w:szCs w:val="18"/>
+          <w:bdr w:val="none" w:sz="0" w:space="0" w:color="auto" w:frame="1"/>
+        </w:rPr>
+      </w:pPr>
+      <w:r>
+        <w:rPr>
+          <w:rStyle w:val="HTMLCode"/>
+          <w:rFonts w:ascii="Consolas" w:hAnsi="Consolas"/>
+          <w:color w:val="1F2328"/>
+          <w:sz w:val="18"/>
+          <w:szCs w:val="18"/>
+          <w:bdr w:val="none" w:sz="0" w:space="0" w:color="auto" w:frame="1"/>
+        </w:rPr>
+        <w:t xml:space="preserve">yum install -y </w:t>
+      </w:r>
+      <w:proofErr w:type="spellStart"/>
+      <w:r>
+        <w:rPr>
+          <w:rStyle w:val="HTMLCode"/>
+          <w:rFonts w:ascii="Consolas" w:hAnsi="Consolas"/>
+          <w:color w:val="1F2328"/>
+          <w:sz w:val="18"/>
+          <w:szCs w:val="18"/>
+          <w:bdr w:val="none" w:sz="0" w:space="0" w:color="auto" w:frame="1"/>
+        </w:rPr>
+        <w:t>nodejs</w:t>
+      </w:r>
+      <w:proofErr w:type="spellEnd"/>
+      <w:r>
+        <w:rPr>
+          <w:rStyle w:val="HTMLCode"/>
+          <w:rFonts w:ascii="Consolas" w:hAnsi="Consolas"/>
+          <w:color w:val="1F2328"/>
+          <w:sz w:val="18"/>
+          <w:szCs w:val="18"/>
+          <w:bdr w:val="none" w:sz="0" w:space="0" w:color="auto" w:frame="1"/>
+        </w:rPr>
+        <w:t xml:space="preserve"> alsa-lib.x86_64 atk.x86_64 cups-libs.x86_64 gtk3.x86_64 libXcomposite.x86_64 libXcursor.x86_64 libXdamage.x86_64 libXext.x86_64 libXi.x86_64 \</w:t>
+      </w:r>
+    </w:p>
+    <w:p>
+      <w:pPr>
+        <w:pStyle w:val="HTMLPreformatted"/>
+        <w:ind w:left="720"/>
+        <w:rPr>
+          <w:rFonts w:ascii="Consolas" w:hAnsi="Consolas"/>
+          <w:color w:val="1F2328"/>
+          <w:sz w:val="18"/>
+          <w:szCs w:val="18"/>
+        </w:rPr>
+      </w:pPr>
+      <w:r>
+        <w:rPr>
+          <w:rStyle w:val="HTMLCode"/>
+          <w:rFonts w:ascii="Consolas" w:hAnsi="Consolas"/>
+          <w:color w:val="1F2328"/>
+          <w:sz w:val="18"/>
+          <w:szCs w:val="18"/>
+          <w:bdr w:val="none" w:sz="0" w:space="0" w:color="auto" w:frame="1"/>
+        </w:rPr>
+        <w:t xml:space="preserve">    libXrandr.x86_64 libXScrnSaver.x86_64 libXtst.x86_64 pango.x86_64 xorg-x11-fonts-misc xorg-x11-fonts-Type1 </w:t>
+      </w:r>
+      <w:proofErr w:type="spellStart"/>
+      <w:r>
+        <w:rPr>
+          <w:rStyle w:val="HTMLCode"/>
+          <w:rFonts w:ascii="Consolas" w:hAnsi="Consolas"/>
+          <w:color w:val="1F2328"/>
+          <w:sz w:val="18"/>
+          <w:szCs w:val="18"/>
+          <w:bdr w:val="none" w:sz="0" w:space="0" w:color="auto" w:frame="1"/>
+        </w:rPr>
+        <w:t>libdrm</w:t>
+      </w:r>
+      <w:proofErr w:type="spellEnd"/>
+      <w:r>
+        <w:rPr>
+          <w:rStyle w:val="HTMLCode"/>
+          <w:rFonts w:ascii="Consolas" w:hAnsi="Consolas"/>
+          <w:color w:val="1F2328"/>
+          <w:sz w:val="18"/>
+          <w:szCs w:val="18"/>
+          <w:bdr w:val="none" w:sz="0" w:space="0" w:color="auto" w:frame="1"/>
+        </w:rPr>
+        <w:t xml:space="preserve"> </w:t>
+      </w:r>
+      <w:proofErr w:type="spellStart"/>
+      <w:r>
+        <w:rPr>
+          <w:rStyle w:val="HTMLCode"/>
+          <w:rFonts w:ascii="Consolas" w:hAnsi="Consolas"/>
+          <w:color w:val="1F2328"/>
+          <w:sz w:val="18"/>
+          <w:szCs w:val="18"/>
+          <w:bdr w:val="none" w:sz="0" w:space="0" w:color="auto" w:frame="1"/>
+        </w:rPr>
+        <w:t>libgbm</w:t>
+      </w:r>
+      <w:proofErr w:type="spellEnd"/>
+      <w:r>
+        <w:rPr>
+          <w:rStyle w:val="HTMLCode"/>
+          <w:rFonts w:ascii="Consolas" w:hAnsi="Consolas"/>
+          <w:color w:val="1F2328"/>
+          <w:sz w:val="18"/>
+          <w:szCs w:val="18"/>
+          <w:bdr w:val="none" w:sz="0" w:space="0" w:color="auto" w:frame="1"/>
+        </w:rPr>
+        <w:t xml:space="preserve"> </w:t>
+      </w:r>
+      <w:proofErr w:type="spellStart"/>
+      <w:r>
+        <w:rPr>
+          <w:rStyle w:val="HTMLCode"/>
+          <w:rFonts w:ascii="Consolas" w:hAnsi="Consolas"/>
+          <w:color w:val="1F2328"/>
+          <w:sz w:val="18"/>
+          <w:szCs w:val="18"/>
+          <w:bdr w:val="none" w:sz="0" w:space="0" w:color="auto" w:frame="1"/>
+        </w:rPr>
+        <w:t>nss</w:t>
+      </w:r>
+      <w:proofErr w:type="spellEnd"/>
+    </w:p>
+    <w:p>
+      <w:pPr>
+        <w:pStyle w:val="paragraph"/>
+        <w:spacing w:before="0" w:beforeAutospacing="0" w:after="0" w:afterAutospacing="0"/>
+        <w:ind w:left="720"/>
+        <w:textAlignment w:val="baseline"/>
+        <w:rPr>
+          <w:rFonts w:ascii="Calibri" w:hAnsi="Calibri" w:cs="Calibri"/>
+        </w:rPr>
+      </w:pPr>
     </w:p>
     <w:p>
       <w:pPr>
@@ -2511,7 +3089,35 @@
         <w:rPr>
           <w:rFonts w:ascii="Calibri" w:hAnsi="Calibri" w:cs="Calibri"/>
         </w:rPr>
-        <w:t>cp -r /root/.cache/puppeteer /home/nifi/.cache/</w:t>
+        <w:t>cp -r /root</w:t>
+      </w:r>
+      <w:proofErr w:type="gramStart"/>
+      <w:r>
+        <w:rPr>
+          <w:rFonts w:ascii="Calibri" w:hAnsi="Calibri" w:cs="Calibri"/>
+        </w:rPr>
+        <w:t>/.cache</w:t>
+      </w:r>
+      <w:proofErr w:type="gramEnd"/>
+      <w:r>
+        <w:rPr>
+          <w:rFonts w:ascii="Calibri" w:hAnsi="Calibri" w:cs="Calibri"/>
+        </w:rPr>
+        <w:t>/puppeteer /home/</w:t>
+      </w:r>
+      <w:proofErr w:type="spellStart"/>
+      <w:r>
+        <w:rPr>
+          <w:rFonts w:ascii="Calibri" w:hAnsi="Calibri" w:cs="Calibri"/>
+        </w:rPr>
+        <w:t>nifi</w:t>
+      </w:r>
+      <w:proofErr w:type="spellEnd"/>
+      <w:r>
+        <w:rPr>
+          <w:rFonts w:ascii="Calibri" w:hAnsi="Calibri" w:cs="Calibri"/>
+        </w:rPr>
+        <w:t>/.cache/</w:t>
       </w:r>
     </w:p>
     <w:p>
@@ -2597,7 +3203,7 @@
           <v:shape id="_x0000_i1025" type="#_x0000_t75" style="width:76.2pt;height:49.2pt" o:ole="">
             <v:imagedata r:id="rId9" o:title=""/>
           </v:shape>
-          <o:OLEObject Type="Embed" ProgID="Package" ShapeID="_x0000_i1025" DrawAspect="Icon" ObjectID="_1734278961" r:id="rId10"/>
+          <o:OLEObject Type="Embed" ProgID="Package" ShapeID="_x0000_i1025" DrawAspect="Icon" ObjectID="_1771260050" r:id="rId10"/>
         </w:object>
       </w:r>
     </w:p>
@@ -2669,13 +3275,21 @@
           <w:rFonts w:ascii="Calibri" w:hAnsi="Calibri" w:cs="Calibri"/>
           <w:lang w:val="en-US"/>
         </w:rPr>
-        <w:t>commerce/search-registry-app:9.1.</w:t>
-      </w:r>
+        <w:t>commerce/search-registry-app:9.</w:t>
+      </w:r>
+      <w:proofErr w:type="gramStart"/>
       <w:r>
         <w:rPr>
           <w:rFonts w:ascii="Calibri" w:hAnsi="Calibri" w:cs="Calibri"/>
           <w:lang w:val="en-US"/>
         </w:rPr>
+        <w:t>1.</w:t>
+      </w:r>
+      <w:r>
+        <w:rPr>
+          <w:rFonts w:ascii="Calibri" w:hAnsi="Calibri" w:cs="Calibri"/>
+          <w:lang w:val="en-US"/>
+        </w:rPr>
         <w:t>x</w:t>
       </w:r>
       <w:r>
@@ -2683,7 +3297,15 @@
           <w:rFonts w:ascii="Calibri" w:hAnsi="Calibri" w:cs="Calibri"/>
           <w:lang w:val="en-US"/>
         </w:rPr>
-        <w:t>.0</w:t>
+        <w:t>.</w:t>
+      </w:r>
+      <w:proofErr w:type="gramEnd"/>
+      <w:r>
+        <w:rPr>
+          <w:rFonts w:ascii="Calibri" w:hAnsi="Calibri" w:cs="Calibri"/>
+          <w:lang w:val="en-US"/>
+        </w:rPr>
+        <w:t>0</w:t>
       </w:r>
       <w:r>
         <w:rPr>
@@ -2719,11 +3341,47 @@
           <w:rFonts w:ascii="Calibri" w:hAnsi="Calibri" w:cs="Calibri"/>
         </w:rPr>
       </w:pPr>
-      <w:r>
-        <w:rPr>
-          <w:rFonts w:ascii="Calibri" w:hAnsi="Calibri" w:cs="Calibri"/>
-        </w:rPr>
-        <w:t>sudo docker cp custom-crawl-SiteContentIndexSchemaUpdate.json search-registry-app:/opt/nifi-registry/flows/</w:t>
+      <w:proofErr w:type="spellStart"/>
+      <w:r>
+        <w:rPr>
+          <w:rFonts w:ascii="Calibri" w:hAnsi="Calibri" w:cs="Calibri"/>
+        </w:rPr>
+        <w:t>sudo</w:t>
+      </w:r>
+      <w:proofErr w:type="spellEnd"/>
+      <w:r>
+        <w:rPr>
+          <w:rFonts w:ascii="Calibri" w:hAnsi="Calibri" w:cs="Calibri"/>
+        </w:rPr>
+        <w:t xml:space="preserve"> docker cp custom-crawl-</w:t>
+      </w:r>
+      <w:proofErr w:type="spellStart"/>
+      <w:r>
+        <w:rPr>
+          <w:rFonts w:ascii="Calibri" w:hAnsi="Calibri" w:cs="Calibri"/>
+        </w:rPr>
+        <w:t>SiteContentIndexSchemaUpdate.json</w:t>
+      </w:r>
+      <w:proofErr w:type="spellEnd"/>
+      <w:r>
+        <w:rPr>
+          <w:rFonts w:ascii="Calibri" w:hAnsi="Calibri" w:cs="Calibri"/>
+        </w:rPr>
+        <w:t xml:space="preserve"> search-registry-app:/opt/</w:t>
+      </w:r>
+      <w:proofErr w:type="spellStart"/>
+      <w:r>
+        <w:rPr>
+          <w:rFonts w:ascii="Calibri" w:hAnsi="Calibri" w:cs="Calibri"/>
+        </w:rPr>
+        <w:t>nifi</w:t>
+      </w:r>
+      <w:proofErr w:type="spellEnd"/>
+      <w:r>
+        <w:rPr>
+          <w:rFonts w:ascii="Calibri" w:hAnsi="Calibri" w:cs="Calibri"/>
+        </w:rPr>
+        <w:t>-registry/flows/</w:t>
       </w:r>
     </w:p>
     <w:p>
@@ -2739,11 +3397,19 @@
           <w:rFonts w:ascii="Calibri" w:hAnsi="Calibri" w:cs="Calibri"/>
         </w:rPr>
       </w:pPr>
-      <w:r>
-        <w:rPr>
-          <w:rFonts w:ascii="Calibri" w:hAnsi="Calibri" w:cs="Calibri"/>
-        </w:rPr>
-        <w:t xml:space="preserve">sudo </w:t>
+      <w:proofErr w:type="spellStart"/>
+      <w:r>
+        <w:rPr>
+          <w:rFonts w:ascii="Calibri" w:hAnsi="Calibri" w:cs="Calibri"/>
+        </w:rPr>
+        <w:t>sudo</w:t>
+      </w:r>
+      <w:proofErr w:type="spellEnd"/>
+      <w:r>
+        <w:rPr>
+          <w:rFonts w:ascii="Calibri" w:hAnsi="Calibri" w:cs="Calibri"/>
+        </w:rPr>
+        <w:t xml:space="preserve"> </w:t>
       </w:r>
       <w:r>
         <w:rPr>
@@ -2767,14 +3433,23 @@
         <w:rPr>
           <w:rFonts w:ascii="Calibri" w:hAnsi="Calibri" w:cs="Calibri"/>
         </w:rPr>
-        <w:t>ContentIndexSchemaUpdateConnector-attachment.json</w:t>
-      </w:r>
+        <w:t>ContentIndexSchemaUpdateConnector-</w:t>
+      </w:r>
+      <w:proofErr w:type="gramStart"/>
+      <w:r>
+        <w:rPr>
+          <w:rFonts w:ascii="Calibri" w:hAnsi="Calibri" w:cs="Calibri"/>
+        </w:rPr>
+        <w:t>attachment.json</w:t>
+      </w:r>
+      <w:proofErr w:type="gramEnd"/>
       <w:r>
         <w:rPr>
           <w:rFonts w:ascii="Calibri" w:hAnsi="Calibri" w:cs="Calibri"/>
         </w:rPr>
         <w:t xml:space="preserve"> </w:t>
       </w:r>
+      <w:proofErr w:type="spellStart"/>
       <w:r>
         <w:rPr>
           <w:rFonts w:ascii="Calibri" w:hAnsi="Calibri" w:cs="Calibri"/>
@@ -2793,11 +3468,26 @@
         </w:rPr>
         <w:t>app</w:t>
       </w:r>
-      <w:r>
-        <w:rPr>
-          <w:rFonts w:ascii="Calibri" w:hAnsi="Calibri" w:cs="Calibri"/>
-        </w:rPr>
-        <w:t xml:space="preserve">:/opt/nifi-registry/flows/. </w:t>
+      <w:proofErr w:type="spellEnd"/>
+      <w:r>
+        <w:rPr>
+          <w:rFonts w:ascii="Calibri" w:hAnsi="Calibri" w:cs="Calibri"/>
+        </w:rPr>
+        <w:t>:/opt/</w:t>
+      </w:r>
+      <w:proofErr w:type="spellStart"/>
+      <w:r>
+        <w:rPr>
+          <w:rFonts w:ascii="Calibri" w:hAnsi="Calibri" w:cs="Calibri"/>
+        </w:rPr>
+        <w:t>nifi</w:t>
+      </w:r>
+      <w:proofErr w:type="spellEnd"/>
+      <w:r>
+        <w:rPr>
+          <w:rFonts w:ascii="Calibri" w:hAnsi="Calibri" w:cs="Calibri"/>
+        </w:rPr>
+        <w:t xml:space="preserve">-registry/flows/. </w:t>
       </w:r>
     </w:p>
     <w:p>
@@ -2813,11 +3503,19 @@
           <w:rFonts w:ascii="Calibri" w:hAnsi="Calibri" w:cs="Calibri"/>
         </w:rPr>
       </w:pPr>
-      <w:r>
-        <w:rPr>
-          <w:rFonts w:ascii="Calibri" w:hAnsi="Calibri" w:cs="Calibri"/>
-        </w:rPr>
-        <w:t xml:space="preserve">sudo </w:t>
+      <w:proofErr w:type="spellStart"/>
+      <w:r>
+        <w:rPr>
+          <w:rFonts w:ascii="Calibri" w:hAnsi="Calibri" w:cs="Calibri"/>
+        </w:rPr>
+        <w:t>sudo</w:t>
+      </w:r>
+      <w:proofErr w:type="spellEnd"/>
+      <w:r>
+        <w:rPr>
+          <w:rFonts w:ascii="Calibri" w:hAnsi="Calibri" w:cs="Calibri"/>
+        </w:rPr>
+        <w:t xml:space="preserve"> </w:t>
       </w:r>
       <w:r>
         <w:rPr>
@@ -2843,6 +3541,7 @@
         </w:rPr>
         <w:t xml:space="preserve">ContentIndexDatabaseConnectorPipe-Attachment.json </w:t>
       </w:r>
+      <w:proofErr w:type="spellStart"/>
       <w:r>
         <w:rPr>
           <w:rFonts w:ascii="Calibri" w:hAnsi="Calibri" w:cs="Calibri"/>
@@ -2861,11 +3560,26 @@
         </w:rPr>
         <w:t>app</w:t>
       </w:r>
-      <w:r>
-        <w:rPr>
-          <w:rFonts w:ascii="Calibri" w:hAnsi="Calibri" w:cs="Calibri"/>
-        </w:rPr>
-        <w:t xml:space="preserve">:/opt/nifi-registry/flows/. </w:t>
+      <w:proofErr w:type="spellEnd"/>
+      <w:r>
+        <w:rPr>
+          <w:rFonts w:ascii="Calibri" w:hAnsi="Calibri" w:cs="Calibri"/>
+        </w:rPr>
+        <w:t>:/opt/</w:t>
+      </w:r>
+      <w:proofErr w:type="spellStart"/>
+      <w:r>
+        <w:rPr>
+          <w:rFonts w:ascii="Calibri" w:hAnsi="Calibri" w:cs="Calibri"/>
+        </w:rPr>
+        <w:t>nifi</w:t>
+      </w:r>
+      <w:proofErr w:type="spellEnd"/>
+      <w:r>
+        <w:rPr>
+          <w:rFonts w:ascii="Calibri" w:hAnsi="Calibri" w:cs="Calibri"/>
+        </w:rPr>
+        <w:t xml:space="preserve">-registry/flows/. </w:t>
       </w:r>
     </w:p>
     <w:p>
@@ -2896,8 +3610,36 @@
           <w:b/>
           <w:bCs/>
         </w:rPr>
-        <w:t>Open the nifi registry container, run the following command</w:t>
-      </w:r>
+        <w:t xml:space="preserve">Open the </w:t>
+      </w:r>
+      <w:proofErr w:type="spellStart"/>
+      <w:r>
+        <w:rPr>
+          <w:rFonts w:ascii="Calibri" w:hAnsi="Calibri" w:cs="Calibri"/>
+          <w:b/>
+          <w:bCs/>
+        </w:rPr>
+        <w:t>nifi</w:t>
+      </w:r>
+      <w:proofErr w:type="spellEnd"/>
+      <w:r>
+        <w:rPr>
+          <w:rFonts w:ascii="Calibri" w:hAnsi="Calibri" w:cs="Calibri"/>
+          <w:b/>
+          <w:bCs/>
+        </w:rPr>
+        <w:t xml:space="preserve"> registry container, run the following </w:t>
+      </w:r>
+      <w:proofErr w:type="gramStart"/>
+      <w:r>
+        <w:rPr>
+          <w:rFonts w:ascii="Calibri" w:hAnsi="Calibri" w:cs="Calibri"/>
+          <w:b/>
+          <w:bCs/>
+        </w:rPr>
+        <w:t>command</w:t>
+      </w:r>
+      <w:proofErr w:type="gramEnd"/>
     </w:p>
     <w:p>
       <w:pPr>
@@ -2920,6 +3662,7 @@
         </w:rPr>
         <w:t xml:space="preserve">-u 0 </w:t>
       </w:r>
+      <w:proofErr w:type="spellStart"/>
       <w:r>
         <w:rPr>
           <w:rFonts w:ascii="Calibri" w:hAnsi="Calibri" w:cs="Calibri"/>
@@ -2938,6 +3681,7 @@
         </w:rPr>
         <w:t>app</w:t>
       </w:r>
+      <w:proofErr w:type="spellEnd"/>
       <w:r>
         <w:rPr>
           <w:rFonts w:ascii="Calibri" w:hAnsi="Calibri" w:cs="Calibri"/>
@@ -2968,7 +3712,25 @@
           <w:b/>
           <w:bCs/>
         </w:rPr>
-        <w:t xml:space="preserve">Run the following commands from the registry terminal </w:t>
+        <w:t xml:space="preserve">Run the following commands from the registry </w:t>
+      </w:r>
+      <w:proofErr w:type="gramStart"/>
+      <w:r>
+        <w:rPr>
+          <w:rFonts w:ascii="Calibri" w:hAnsi="Calibri" w:cs="Calibri"/>
+          <w:b/>
+          <w:bCs/>
+        </w:rPr>
+        <w:t>terminal</w:t>
+      </w:r>
+      <w:proofErr w:type="gramEnd"/>
+      <w:r>
+        <w:rPr>
+          <w:rFonts w:ascii="Calibri" w:hAnsi="Calibri" w:cs="Calibri"/>
+          <w:b/>
+          <w:bCs/>
+        </w:rPr>
+        <w:t xml:space="preserve"> </w:t>
       </w:r>
     </w:p>
     <w:p>
@@ -2996,7 +3758,14 @@
         <w:rPr>
           <w:rFonts w:ascii="Calibri" w:hAnsi="Calibri" w:cs="Calibri"/>
         </w:rPr>
-        <w:t>custom-crawl-S</w:t>
+        <w:t>custom-crawl-</w:t>
+      </w:r>
+      <w:proofErr w:type="spellStart"/>
+      <w:r>
+        <w:rPr>
+          <w:rFonts w:ascii="Calibri" w:hAnsi="Calibri" w:cs="Calibri"/>
+        </w:rPr>
+        <w:t>S</w:t>
       </w:r>
       <w:r>
         <w:rPr>
@@ -3022,6 +3791,7 @@
         </w:rPr>
         <w:t>ndexSchemaUpdate</w:t>
       </w:r>
+      <w:proofErr w:type="spellEnd"/>
       <w:r>
         <w:rPr>
           <w:rFonts w:ascii="Calibri" w:hAnsi="Calibri" w:cs="Calibri"/>
@@ -3088,7 +3858,14 @@
         <w:rPr>
           <w:rFonts w:ascii="Calibri" w:hAnsi="Calibri" w:cs="Calibri"/>
         </w:rPr>
-        <w:t>custom-crawl-S</w:t>
+        <w:t>custom-crawl-</w:t>
+      </w:r>
+      <w:proofErr w:type="spellStart"/>
+      <w:r>
+        <w:rPr>
+          <w:rFonts w:ascii="Calibri" w:hAnsi="Calibri" w:cs="Calibri"/>
+        </w:rPr>
+        <w:t>S</w:t>
       </w:r>
       <w:r>
         <w:rPr>
@@ -3100,7 +3877,14 @@
         <w:rPr>
           <w:rFonts w:ascii="Calibri" w:hAnsi="Calibri" w:cs="Calibri"/>
         </w:rPr>
-        <w:t>ContentIndexSchemaUpdateConnector-attachment</w:t>
+        <w:t>ContentIndexSchemaUpdateConnector</w:t>
+      </w:r>
+      <w:proofErr w:type="spellEnd"/>
+      <w:r>
+        <w:rPr>
+          <w:rFonts w:ascii="Calibri" w:hAnsi="Calibri" w:cs="Calibri"/>
+        </w:rPr>
+        <w:t>-attachment</w:t>
       </w:r>
       <w:r>
         <w:rPr>
@@ -3156,7 +3940,14 @@
         <w:rPr>
           <w:rFonts w:ascii="Calibri" w:hAnsi="Calibri" w:cs="Calibri"/>
         </w:rPr>
-        <w:t>custom-crawl-S</w:t>
+        <w:t>custom-crawl-</w:t>
+      </w:r>
+      <w:proofErr w:type="spellStart"/>
+      <w:r>
+        <w:rPr>
+          <w:rFonts w:ascii="Calibri" w:hAnsi="Calibri" w:cs="Calibri"/>
+        </w:rPr>
+        <w:t>S</w:t>
       </w:r>
       <w:r>
         <w:rPr>
@@ -3168,7 +3959,14 @@
         <w:rPr>
           <w:rFonts w:ascii="Calibri" w:hAnsi="Calibri" w:cs="Calibri"/>
         </w:rPr>
-        <w:t>ContentIndexDatabaseConnectorPipe-Attachment</w:t>
+        <w:t>ContentIndexDatabaseConnectorPipe</w:t>
+      </w:r>
+      <w:proofErr w:type="spellEnd"/>
+      <w:r>
+        <w:rPr>
+          <w:rFonts w:ascii="Calibri" w:hAnsi="Calibri" w:cs="Calibri"/>
+        </w:rPr>
+        <w:t>-Attachment</w:t>
       </w:r>
       <w:r>
         <w:rPr>
@@ -3226,6 +4024,7 @@
           <w:b/>
           <w:bCs/>
         </w:rPr>
+        <w:lastRenderedPageBreak/>
         <w:t>Step 4</w:t>
       </w:r>
       <w:r>
@@ -3246,8 +4045,16 @@
         <w:rPr>
           <w:rFonts w:ascii="Calibri" w:hAnsi="Calibri" w:cs="Calibri"/>
         </w:rPr>
-        <w:t>. Open the postman and add the following details</w:t>
-      </w:r>
+        <w:t xml:space="preserve">. Open the postman and add the following </w:t>
+      </w:r>
+      <w:proofErr w:type="gramStart"/>
+      <w:r>
+        <w:rPr>
+          <w:rFonts w:ascii="Calibri" w:hAnsi="Calibri" w:cs="Calibri"/>
+        </w:rPr>
+        <w:t>details</w:t>
+      </w:r>
+      <w:proofErr w:type="gramEnd"/>
     </w:p>
     <w:p>
       <w:pPr>
@@ -3318,7 +4125,6 @@
         <w:rPr>
           <w:rFonts w:ascii="Calibri" w:hAnsi="Calibri" w:cs="Calibri"/>
         </w:rPr>
-        <w:lastRenderedPageBreak/>
         <w:t xml:space="preserve">Body </w:t>
       </w:r>
       <w:r>
@@ -3327,11 +4133,19 @@
         </w:rPr>
         <w:t xml:space="preserve">- </w:t>
       </w:r>
-      <w:r>
-        <w:rPr>
-          <w:rFonts w:ascii="Calibri" w:hAnsi="Calibri" w:cs="Calibri"/>
-        </w:rPr>
-        <w:t xml:space="preserve">json </w:t>
+      <w:proofErr w:type="spellStart"/>
+      <w:r>
+        <w:rPr>
+          <w:rFonts w:ascii="Calibri" w:hAnsi="Calibri" w:cs="Calibri"/>
+        </w:rPr>
+        <w:t>json</w:t>
+      </w:r>
+      <w:proofErr w:type="spellEnd"/>
+      <w:r>
+        <w:rPr>
+          <w:rFonts w:ascii="Calibri" w:hAnsi="Calibri" w:cs="Calibri"/>
+        </w:rPr>
+        <w:t xml:space="preserve"> </w:t>
       </w:r>
       <w:r>
         <w:rPr>
@@ -3391,27 +4205,45 @@
         <w:pStyle w:val="NoSpacing"/>
       </w:pPr>
       <w:r>
-        <w:t xml:space="preserve">    "name": "auth.s</w:t>
+        <w:t xml:space="preserve">    "name": "</w:t>
+      </w:r>
+      <w:proofErr w:type="spellStart"/>
+      <w:proofErr w:type="gramStart"/>
+      <w:r>
+        <w:t>auth.s</w:t>
       </w:r>
       <w:r>
         <w:t>ite</w:t>
       </w:r>
       <w:r>
-        <w:t xml:space="preserve">content",  </w:t>
-      </w:r>
-    </w:p>
-    <w:p>
-      <w:pPr>
-        <w:pStyle w:val="NoSpacing"/>
-      </w:pPr>
-      <w:r>
-        <w:t xml:space="preserve">    "description": "This is the connector for the s</w:t>
+        <w:t>content</w:t>
+      </w:r>
+      <w:proofErr w:type="spellEnd"/>
+      <w:proofErr w:type="gramEnd"/>
+      <w:r>
+        <w:t xml:space="preserve">",  </w:t>
+      </w:r>
+    </w:p>
+    <w:p>
+      <w:pPr>
+        <w:pStyle w:val="NoSpacing"/>
+      </w:pPr>
+      <w:r>
+        <w:t xml:space="preserve">    "description": "This is the connector for the </w:t>
+      </w:r>
+      <w:proofErr w:type="spellStart"/>
+      <w:r>
+        <w:t>s</w:t>
       </w:r>
       <w:r>
         <w:t>ite</w:t>
       </w:r>
       <w:r>
-        <w:t xml:space="preserve">content processing",  </w:t>
+        <w:t>content</w:t>
+      </w:r>
+      <w:proofErr w:type="spellEnd"/>
+      <w:r>
+        <w:t xml:space="preserve"> processing",  </w:t>
       </w:r>
     </w:p>
     <w:p>
@@ -3435,7 +4267,11 @@
         <w:pStyle w:val="NoSpacing"/>
       </w:pPr>
       <w:r>
-        <w:t xml:space="preserve">            "name": "custom-crawl-S</w:t>
+        <w:t xml:space="preserve">            "name": "custom-crawl-</w:t>
+      </w:r>
+      <w:proofErr w:type="spellStart"/>
+      <w:r>
+        <w:t>S</w:t>
       </w:r>
       <w:r>
         <w:t>ite</w:t>
@@ -3447,7 +4283,11 @@
         <w:t>I</w:t>
       </w:r>
       <w:r>
-        <w:t xml:space="preserve">ndexSchemaUpdate"  </w:t>
+        <w:t>ndexSchemaUpdate</w:t>
+      </w:r>
+      <w:proofErr w:type="spellEnd"/>
+      <w:r>
+        <w:t xml:space="preserve">"  </w:t>
       </w:r>
     </w:p>
     <w:p>
@@ -3475,13 +4315,21 @@
         <w:pStyle w:val="NoSpacing"/>
       </w:pPr>
       <w:r>
-        <w:t xml:space="preserve">            "name": "custom-crawl-S</w:t>
+        <w:t xml:space="preserve">            "name": "custom-crawl-</w:t>
+      </w:r>
+      <w:proofErr w:type="spellStart"/>
+      <w:r>
+        <w:t>S</w:t>
       </w:r>
       <w:r>
         <w:t>ite</w:t>
       </w:r>
       <w:r>
-        <w:t xml:space="preserve">ContentIndexSchemaUpdateConnector-attachment"  </w:t>
+        <w:t>ContentIndexSchemaUpdateConnector</w:t>
+      </w:r>
+      <w:proofErr w:type="spellEnd"/>
+      <w:r>
+        <w:t xml:space="preserve">-attachment"  </w:t>
       </w:r>
     </w:p>
     <w:p>
@@ -3731,6 +4579,7 @@
         <w:pStyle w:val="NoSpacing"/>
       </w:pPr>
       <w:r>
+        <w:lastRenderedPageBreak/>
         <w:t xml:space="preserve">                    "name": "Password",  </w:t>
       </w:r>
     </w:p>
@@ -3787,7 +4636,6 @@
         <w:pStyle w:val="NoSpacing"/>
       </w:pPr>
       <w:r>
-        <w:lastRenderedPageBreak/>
         <w:t xml:space="preserve">            ]  </w:t>
       </w:r>
     </w:p>
@@ -3827,7 +4675,15 @@
         <w:tab/>
       </w:r>
       <w:r>
-        <w:t>"name": "AliasLink",</w:t>
+        <w:t>"name": "</w:t>
+      </w:r>
+      <w:proofErr w:type="spellStart"/>
+      <w:r>
+        <w:t>AliasLink</w:t>
+      </w:r>
+      <w:proofErr w:type="spellEnd"/>
+      <w:r>
+        <w:t>",</w:t>
       </w:r>
     </w:p>
     <w:p>
@@ -3841,7 +4697,23 @@
         <w:tab/>
       </w:r>
       <w:r>
-        <w:t xml:space="preserve"> "label": "AliasLink - SiteContent",</w:t>
+        <w:t xml:space="preserve"> "label": "</w:t>
+      </w:r>
+      <w:proofErr w:type="spellStart"/>
+      <w:r>
+        <w:t>AliasLink</w:t>
+      </w:r>
+      <w:proofErr w:type="spellEnd"/>
+      <w:r>
+        <w:t xml:space="preserve"> - </w:t>
+      </w:r>
+      <w:proofErr w:type="spellStart"/>
+      <w:r>
+        <w:t>SiteContent</w:t>
+      </w:r>
+      <w:proofErr w:type="spellEnd"/>
+      <w:r>
+        <w:t>",</w:t>
       </w:r>
     </w:p>
     <w:p>
@@ -4078,7 +4950,15 @@
         <w:tab/>
       </w:r>
       <w:r>
-        <w:t>"value": "sitecontent",</w:t>
+        <w:t>"value": "</w:t>
+      </w:r>
+      <w:proofErr w:type="spellStart"/>
+      <w:r>
+        <w:t>sitecontent</w:t>
+      </w:r>
+      <w:proofErr w:type="spellEnd"/>
+      <w:r>
+        <w:t>",</w:t>
       </w:r>
     </w:p>
     <w:p>
@@ -4338,12 +5218,14 @@
         </w:rPr>
         <w:t xml:space="preserve"> uses a “</w:t>
       </w:r>
+      <w:proofErr w:type="spellStart"/>
       <w:r>
         <w:rPr>
           <w:rFonts w:ascii="Calibri" w:hAnsi="Calibri" w:cs="Calibri"/>
         </w:rPr>
         <w:t>DistributedMapCacheClientService</w:t>
       </w:r>
+      <w:proofErr w:type="spellEnd"/>
       <w:r>
         <w:rPr>
           <w:rFonts w:ascii="Calibri" w:hAnsi="Calibri" w:cs="Calibri"/>
@@ -4360,7 +5242,21 @@
         <w:rPr>
           <w:rFonts w:ascii="Calibri" w:hAnsi="Calibri" w:cs="Calibri"/>
         </w:rPr>
-        <w:t>e “DistributedMapCacheClientService”</w:t>
+        <w:t>e “</w:t>
+      </w:r>
+      <w:proofErr w:type="spellStart"/>
+      <w:r>
+        <w:rPr>
+          <w:rFonts w:ascii="Calibri" w:hAnsi="Calibri" w:cs="Calibri"/>
+        </w:rPr>
+        <w:t>DistributedMapCacheClientService</w:t>
+      </w:r>
+      <w:proofErr w:type="spellEnd"/>
+      <w:r>
+        <w:rPr>
+          <w:rFonts w:ascii="Calibri" w:hAnsi="Calibri" w:cs="Calibri"/>
+        </w:rPr>
+        <w:t>”</w:t>
       </w:r>
       <w:r>
         <w:rPr>
@@ -4406,7 +5302,35 @@
         <w:rPr>
           <w:rFonts w:ascii="Calibri" w:hAnsi="Calibri" w:cs="Calibri"/>
         </w:rPr>
-        <w:t>In the nifi dashboard, right click on a blank space on the “NiFi Flow” background and select “Configure”.</w:t>
+        <w:t xml:space="preserve">In the </w:t>
+      </w:r>
+      <w:proofErr w:type="spellStart"/>
+      <w:r>
+        <w:rPr>
+          <w:rFonts w:ascii="Calibri" w:hAnsi="Calibri" w:cs="Calibri"/>
+        </w:rPr>
+        <w:t>nifi</w:t>
+      </w:r>
+      <w:proofErr w:type="spellEnd"/>
+      <w:r>
+        <w:rPr>
+          <w:rFonts w:ascii="Calibri" w:hAnsi="Calibri" w:cs="Calibri"/>
+        </w:rPr>
+        <w:t xml:space="preserve"> dashboard, right click on a blank space on the “</w:t>
+      </w:r>
+      <w:proofErr w:type="spellStart"/>
+      <w:r>
+        <w:rPr>
+          <w:rFonts w:ascii="Calibri" w:hAnsi="Calibri" w:cs="Calibri"/>
+        </w:rPr>
+        <w:t>NiFi</w:t>
+      </w:r>
+      <w:proofErr w:type="spellEnd"/>
+      <w:r>
+        <w:rPr>
+          <w:rFonts w:ascii="Calibri" w:hAnsi="Calibri" w:cs="Calibri"/>
+        </w:rPr>
+        <w:t xml:space="preserve"> Flow” background and select “Configure”.</w:t>
       </w:r>
     </w:p>
     <w:p>
@@ -4526,7 +5450,21 @@
         <w:rPr>
           <w:rFonts w:ascii="Calibri" w:hAnsi="Calibri" w:cs="Calibri"/>
         </w:rPr>
-        <w:t>“DistributedMapCacheServer” to set up the cache server on port 4557.</w:t>
+        <w:t>“</w:t>
+      </w:r>
+      <w:proofErr w:type="spellStart"/>
+      <w:r>
+        <w:rPr>
+          <w:rFonts w:ascii="Calibri" w:hAnsi="Calibri" w:cs="Calibri"/>
+        </w:rPr>
+        <w:t>DistributedMapCacheServer</w:t>
+      </w:r>
+      <w:proofErr w:type="spellEnd"/>
+      <w:r>
+        <w:rPr>
+          <w:rFonts w:ascii="Calibri" w:hAnsi="Calibri" w:cs="Calibri"/>
+        </w:rPr>
+        <w:t>” to set up the cache server on port 4557.</w:t>
       </w:r>
     </w:p>
     <w:p>
@@ -4560,7 +5498,21 @@
         <w:rPr>
           <w:rFonts w:ascii="Calibri" w:hAnsi="Calibri" w:cs="Calibri"/>
         </w:rPr>
-        <w:t>of the “DistributedMapCacheServer” to enable the service.</w:t>
+        <w:t>of the “</w:t>
+      </w:r>
+      <w:proofErr w:type="spellStart"/>
+      <w:r>
+        <w:rPr>
+          <w:rFonts w:ascii="Calibri" w:hAnsi="Calibri" w:cs="Calibri"/>
+        </w:rPr>
+        <w:t>DistributedMapCacheServer</w:t>
+      </w:r>
+      <w:proofErr w:type="spellEnd"/>
+      <w:r>
+        <w:rPr>
+          <w:rFonts w:ascii="Calibri" w:hAnsi="Calibri" w:cs="Calibri"/>
+        </w:rPr>
+        <w:t>” to enable the service.</w:t>
       </w:r>
     </w:p>
     <w:p>
@@ -4588,7 +5540,6 @@
         <w:rPr>
           <w:rFonts w:ascii="Calibri" w:hAnsi="Calibri" w:cs="Calibri"/>
         </w:rPr>
-        <w:lastRenderedPageBreak/>
         <w:t>Click the “+” button to add a new service.</w:t>
       </w:r>
     </w:p>
@@ -4617,7 +5568,21 @@
         <w:rPr>
           <w:rFonts w:ascii="Calibri" w:hAnsi="Calibri" w:cs="Calibri"/>
         </w:rPr>
-        <w:t>Double click on “DistributedMapCacheClientService” to set up the cache client service.</w:t>
+        <w:t>Double click on “</w:t>
+      </w:r>
+      <w:proofErr w:type="spellStart"/>
+      <w:r>
+        <w:rPr>
+          <w:rFonts w:ascii="Calibri" w:hAnsi="Calibri" w:cs="Calibri"/>
+        </w:rPr>
+        <w:t>DistributedMapCacheClientService</w:t>
+      </w:r>
+      <w:proofErr w:type="spellEnd"/>
+      <w:r>
+        <w:rPr>
+          <w:rFonts w:ascii="Calibri" w:hAnsi="Calibri" w:cs="Calibri"/>
+        </w:rPr>
+        <w:t>” to set up the cache client service.</w:t>
       </w:r>
     </w:p>
     <w:p>
@@ -4645,8 +5610,30 @@
         <w:rPr>
           <w:rFonts w:ascii="Calibri" w:hAnsi="Calibri" w:cs="Calibri"/>
         </w:rPr>
-        <w:t>Click on the “gear” icon of the “DistributedMapCacheClientService” to go to configuration.  Set the “Server Hostname” in the “PROPERTIES” tab to the value “localhost”</w:t>
-      </w:r>
+        <w:t>Click on the “gear” icon of the “</w:t>
+      </w:r>
+      <w:proofErr w:type="spellStart"/>
+      <w:r>
+        <w:rPr>
+          <w:rFonts w:ascii="Calibri" w:hAnsi="Calibri" w:cs="Calibri"/>
+        </w:rPr>
+        <w:t>DistributedMapCacheClientService</w:t>
+      </w:r>
+      <w:proofErr w:type="spellEnd"/>
+      <w:r>
+        <w:rPr>
+          <w:rFonts w:ascii="Calibri" w:hAnsi="Calibri" w:cs="Calibri"/>
+        </w:rPr>
+        <w:t>” to go to configuration.  Set the “Server Hostname” in the “PROPERTIES” tab to the value “</w:t>
+      </w:r>
+      <w:proofErr w:type="gramStart"/>
+      <w:r>
+        <w:rPr>
+          <w:rFonts w:ascii="Calibri" w:hAnsi="Calibri" w:cs="Calibri"/>
+        </w:rPr>
+        <w:t>localhost”</w:t>
+      </w:r>
+      <w:proofErr w:type="gramEnd"/>
     </w:p>
     <w:p>
       <w:pPr>
@@ -4701,7 +5688,21 @@
         <w:rPr>
           <w:rFonts w:ascii="Calibri" w:hAnsi="Calibri" w:cs="Calibri"/>
         </w:rPr>
-        <w:t>Click on the “lightning” icon of the “DistributedMapCacheClientService” to enable the service.</w:t>
+        <w:t>Click on the “lightning” icon of the “</w:t>
+      </w:r>
+      <w:proofErr w:type="spellStart"/>
+      <w:r>
+        <w:rPr>
+          <w:rFonts w:ascii="Calibri" w:hAnsi="Calibri" w:cs="Calibri"/>
+        </w:rPr>
+        <w:t>DistributedMapCacheClientService</w:t>
+      </w:r>
+      <w:proofErr w:type="spellEnd"/>
+      <w:r>
+        <w:rPr>
+          <w:rFonts w:ascii="Calibri" w:hAnsi="Calibri" w:cs="Calibri"/>
+        </w:rPr>
+        <w:t>” to enable the service.</w:t>
       </w:r>
     </w:p>
     <w:p>
@@ -4767,8 +5768,18 @@
         <w:rPr>
           <w:rFonts w:ascii="Calibri" w:hAnsi="Calibri" w:cs="Calibri"/>
         </w:rPr>
-        <w:t xml:space="preserve"> will be available in nifi</w:t>
-      </w:r>
+        <w:t xml:space="preserve"> will be available in </w:t>
+      </w:r>
+      <w:proofErr w:type="spellStart"/>
+      <w:proofErr w:type="gramStart"/>
+      <w:r>
+        <w:rPr>
+          <w:rFonts w:ascii="Calibri" w:hAnsi="Calibri" w:cs="Calibri"/>
+        </w:rPr>
+        <w:t>nifi</w:t>
+      </w:r>
+      <w:proofErr w:type="spellEnd"/>
+      <w:proofErr w:type="gramEnd"/>
     </w:p>
     <w:p>
       <w:pPr>
@@ -4835,6 +5846,7 @@
         <w:rPr>
           <w:noProof/>
         </w:rPr>
+        <w:lastRenderedPageBreak/>
         <w:drawing>
           <wp:inline distT="0" distB="0" distL="0" distR="0" wp14:anchorId="24A81956" wp14:editId="230E852F">
             <wp:extent cx="2205090" cy="2103120"/>
@@ -4901,7 +5913,6 @@
           <w:sz w:val="24"/>
           <w:szCs w:val="24"/>
         </w:rPr>
-        <w:lastRenderedPageBreak/>
         <w:t>Process Groups</w:t>
       </w:r>
       <w:r>
@@ -4911,7 +5922,17 @@
           <w:sz w:val="24"/>
           <w:szCs w:val="24"/>
         </w:rPr>
-        <w:t>(pipes)</w:t>
+        <w:t>(pipes</w:t>
+      </w:r>
+      <w:proofErr w:type="gramStart"/>
+      <w:r>
+        <w:rPr>
+          <w:b/>
+          <w:bCs/>
+          <w:sz w:val="24"/>
+          <w:szCs w:val="24"/>
+        </w:rPr>
+        <w:t>)</w:t>
       </w:r>
       <w:r>
         <w:rPr>
@@ -4929,7 +5950,17 @@
           <w:sz w:val="24"/>
           <w:szCs w:val="24"/>
         </w:rPr>
-        <w:t xml:space="preserve">: </w:t>
+        <w:t>:</w:t>
+      </w:r>
+      <w:proofErr w:type="gramEnd"/>
+      <w:r>
+        <w:rPr>
+          <w:b/>
+          <w:bCs/>
+          <w:sz w:val="24"/>
+          <w:szCs w:val="24"/>
+        </w:rPr>
+        <w:t xml:space="preserve"> </w:t>
       </w:r>
       <w:r>
         <w:rPr>
@@ -4995,7 +6026,16 @@
           <w:b/>
           <w:bCs/>
         </w:rPr>
-        <w:t>custom-crawl-S</w:t>
+        <w:t>custom-crawl-</w:t>
+      </w:r>
+      <w:proofErr w:type="spellStart"/>
+      <w:proofErr w:type="gramStart"/>
+      <w:r>
+        <w:rPr>
+          <w:b/>
+          <w:bCs/>
+        </w:rPr>
+        <w:t>S</w:t>
       </w:r>
       <w:r>
         <w:rPr>
@@ -5011,14 +6051,25 @@
         </w:rPr>
         <w:t>ContentndexSchemaUpdate</w:t>
       </w:r>
-      <w:r>
-        <w:rPr>
-          <w:b/>
-          <w:bCs/>
-          <w:sz w:val="24"/>
-          <w:szCs w:val="24"/>
-        </w:rPr>
-        <w:t xml:space="preserve"> : </w:t>
+      <w:proofErr w:type="spellEnd"/>
+      <w:r>
+        <w:rPr>
+          <w:b/>
+          <w:bCs/>
+          <w:sz w:val="24"/>
+          <w:szCs w:val="24"/>
+        </w:rPr>
+        <w:t xml:space="preserve"> :</w:t>
+      </w:r>
+      <w:proofErr w:type="gramEnd"/>
+      <w:r>
+        <w:rPr>
+          <w:b/>
+          <w:bCs/>
+          <w:sz w:val="24"/>
+          <w:szCs w:val="24"/>
+        </w:rPr>
+        <w:t xml:space="preserve"> </w:t>
       </w:r>
       <w:r>
         <w:rPr>
@@ -5065,6 +6116,7 @@
         </w:rPr>
         <w:t xml:space="preserve">We can use existing schema also, just update the index name in the following properties file for processor set </w:t>
       </w:r>
+      <w:proofErr w:type="spellStart"/>
       <w:r>
         <w:rPr>
           <w:sz w:val="24"/>
@@ -5086,6 +6138,7 @@
         </w:rPr>
         <w:t>content</w:t>
       </w:r>
+      <w:proofErr w:type="spellEnd"/>
       <w:r>
         <w:rPr>
           <w:sz w:val="24"/>
@@ -5128,6 +6181,8 @@
         </w:rPr>
         <w:t xml:space="preserve">Set </w:t>
       </w:r>
+      <w:proofErr w:type="spellStart"/>
+      <w:proofErr w:type="gramStart"/>
       <w:r>
         <w:rPr>
           <w:b/>
@@ -5162,7 +6217,27 @@
           <w:sz w:val="24"/>
           <w:szCs w:val="24"/>
         </w:rPr>
-        <w:t>ontent  index name</w:t>
+        <w:t>ontent</w:t>
+      </w:r>
+      <w:proofErr w:type="spellEnd"/>
+      <w:r>
+        <w:rPr>
+          <w:b/>
+          <w:bCs/>
+          <w:sz w:val="24"/>
+          <w:szCs w:val="24"/>
+        </w:rPr>
+        <w:t xml:space="preserve">  index</w:t>
+      </w:r>
+      <w:proofErr w:type="gramEnd"/>
+      <w:r>
+        <w:rPr>
+          <w:b/>
+          <w:bCs/>
+          <w:sz w:val="24"/>
+          <w:szCs w:val="24"/>
+        </w:rPr>
+        <w:t xml:space="preserve"> name</w:t>
       </w:r>
       <w:r>
         <w:rPr>
@@ -5241,15 +6316,48 @@
           <w:sz w:val="24"/>
           <w:szCs w:val="24"/>
         </w:rPr>
-        <w:t xml:space="preserve"> -  </w:t>
-      </w:r>
-      <w:r>
-        <w:rPr>
-          <w:sz w:val="24"/>
-          <w:szCs w:val="24"/>
-        </w:rPr>
-        <w:t>.${environment.name}.${param.storeId}.</w:t>
-      </w:r>
+        <w:t xml:space="preserve"> </w:t>
+      </w:r>
+      <w:proofErr w:type="gramStart"/>
+      <w:r>
+        <w:rPr>
+          <w:sz w:val="24"/>
+          <w:szCs w:val="24"/>
+        </w:rPr>
+        <w:t xml:space="preserve">-  </w:t>
+      </w:r>
+      <w:r>
+        <w:rPr>
+          <w:sz w:val="24"/>
+          <w:szCs w:val="24"/>
+        </w:rPr>
+        <w:t>.</w:t>
+      </w:r>
+      <w:proofErr w:type="gramEnd"/>
+      <w:r>
+        <w:rPr>
+          <w:sz w:val="24"/>
+          <w:szCs w:val="24"/>
+        </w:rPr>
+        <w:t>${environment.name}.${</w:t>
+      </w:r>
+      <w:proofErr w:type="spellStart"/>
+      <w:r>
+        <w:rPr>
+          <w:sz w:val="24"/>
+          <w:szCs w:val="24"/>
+        </w:rPr>
+        <w:t>param.storeId</w:t>
+      </w:r>
+      <w:proofErr w:type="spellEnd"/>
+      <w:r>
+        <w:rPr>
+          <w:sz w:val="24"/>
+          <w:szCs w:val="24"/>
+        </w:rPr>
+        <w:t>}.</w:t>
+      </w:r>
+      <w:proofErr w:type="spellStart"/>
       <w:r>
         <w:rPr>
           <w:sz w:val="24"/>
@@ -5257,6 +6365,7 @@
         </w:rPr>
         <w:t>staticcontent</w:t>
       </w:r>
+      <w:proofErr w:type="spellEnd"/>
       <w:r>
         <w:rPr>
           <w:sz w:val="24"/>
@@ -5292,6 +6401,7 @@
         </w:rPr>
         <w:t xml:space="preserve">“Populate </w:t>
       </w:r>
+      <w:proofErr w:type="spellStart"/>
       <w:r>
         <w:rPr>
           <w:b/>
@@ -5313,6 +6423,7 @@
         </w:rPr>
         <w:t>Content</w:t>
       </w:r>
+      <w:proofErr w:type="spellEnd"/>
       <w:r>
         <w:rPr>
           <w:b/>
@@ -5321,8 +6432,13 @@
         <w:t xml:space="preserve"> Index schema</w:t>
       </w:r>
       <w:r>
-        <w:t>” process group and update the replace value with below one</w:t>
-      </w:r>
+        <w:t xml:space="preserve">” process group and update the replace value with below </w:t>
+      </w:r>
+      <w:proofErr w:type="gramStart"/>
+      <w:r>
+        <w:t>one</w:t>
+      </w:r>
+      <w:proofErr w:type="gramEnd"/>
     </w:p>
     <w:p>
       <w:pPr>
@@ -5350,7 +6466,7 @@
           <v:shape id="_x0000_i1026" type="#_x0000_t75" style="width:76.2pt;height:49.2pt" o:ole="">
             <v:imagedata r:id="rId13" o:title=""/>
           </v:shape>
-          <o:OLEObject Type="Embed" ProgID="Package" ShapeID="_x0000_i1026" DrawAspect="Icon" ObjectID="_1734278962" r:id="rId14"/>
+          <o:OLEObject Type="Embed" ProgID="Package" ShapeID="_x0000_i1026" DrawAspect="Icon" ObjectID="_1771260051" r:id="rId14"/>
         </w:object>
       </w:r>
     </w:p>
@@ -5379,7 +6495,15 @@
           <w:b/>
           <w:bCs/>
         </w:rPr>
-        <w:t>custom-crawl-S</w:t>
+        <w:t>custom-crawl-</w:t>
+      </w:r>
+      <w:proofErr w:type="spellStart"/>
+      <w:r>
+        <w:rPr>
+          <w:b/>
+          <w:bCs/>
+        </w:rPr>
+        <w:t>S</w:t>
       </w:r>
       <w:r>
         <w:rPr>
@@ -5393,7 +6517,15 @@
           <w:b/>
           <w:bCs/>
         </w:rPr>
-        <w:t>ContentIndexSchemaUpdateConnector-attachment</w:t>
+        <w:t>ContentIndexSchemaUpdateConnector</w:t>
+      </w:r>
+      <w:proofErr w:type="spellEnd"/>
+      <w:r>
+        <w:rPr>
+          <w:b/>
+          <w:bCs/>
+        </w:rPr>
+        <w:t>-attachment</w:t>
       </w:r>
       <w:r>
         <w:rPr>
@@ -5457,8 +6589,27 @@
           <w:sz w:val="24"/>
           <w:szCs w:val="24"/>
         </w:rPr>
-        <w:t xml:space="preserve">The param.attach is available in ‘Set </w:t>
-      </w:r>
+        <w:t xml:space="preserve">The </w:t>
+      </w:r>
+      <w:proofErr w:type="spellStart"/>
+      <w:proofErr w:type="gramStart"/>
+      <w:r>
+        <w:rPr>
+          <w:sz w:val="24"/>
+          <w:szCs w:val="24"/>
+        </w:rPr>
+        <w:t>param.attach</w:t>
+      </w:r>
+      <w:proofErr w:type="spellEnd"/>
+      <w:proofErr w:type="gramEnd"/>
+      <w:r>
+        <w:rPr>
+          <w:sz w:val="24"/>
+          <w:szCs w:val="24"/>
+        </w:rPr>
+        <w:t xml:space="preserve"> is available in ‘Set </w:t>
+      </w:r>
+      <w:proofErr w:type="spellStart"/>
       <w:r>
         <w:rPr>
           <w:sz w:val="24"/>
@@ -5480,6 +6631,7 @@
         </w:rPr>
         <w:t>content</w:t>
       </w:r>
+      <w:proofErr w:type="spellEnd"/>
       <w:r>
         <w:rPr>
           <w:sz w:val="24"/>
@@ -5507,6 +6659,7 @@
         <w:rPr>
           <w:noProof/>
         </w:rPr>
+        <w:lastRenderedPageBreak/>
         <w:drawing>
           <wp:inline distT="0" distB="0" distL="0" distR="0" wp14:anchorId="4E5ABA95" wp14:editId="267286E2">
             <wp:extent cx="5173980" cy="2328291"/>
@@ -5558,8 +6711,25 @@
           <w:sz w:val="24"/>
           <w:szCs w:val="24"/>
         </w:rPr>
-        <w:t xml:space="preserve">The following json is available in ‘Populate </w:t>
-      </w:r>
+        <w:t xml:space="preserve">The following </w:t>
+      </w:r>
+      <w:proofErr w:type="spellStart"/>
+      <w:r>
+        <w:rPr>
+          <w:sz w:val="24"/>
+          <w:szCs w:val="24"/>
+        </w:rPr>
+        <w:t>json</w:t>
+      </w:r>
+      <w:proofErr w:type="spellEnd"/>
+      <w:r>
+        <w:rPr>
+          <w:sz w:val="24"/>
+          <w:szCs w:val="24"/>
+        </w:rPr>
+        <w:t xml:space="preserve"> is available in ‘Populate </w:t>
+      </w:r>
+      <w:proofErr w:type="spellStart"/>
       <w:r>
         <w:rPr>
           <w:sz w:val="24"/>
@@ -5581,6 +6751,7 @@
         </w:rPr>
         <w:t>Content</w:t>
       </w:r>
+      <w:proofErr w:type="spellEnd"/>
       <w:r>
         <w:rPr>
           <w:sz w:val="24"/>
@@ -5624,7 +6795,15 @@
           <w:sz w:val="24"/>
           <w:szCs w:val="24"/>
         </w:rPr>
-        <w:t>/s</w:t>
+        <w:t>/</w:t>
+      </w:r>
+      <w:proofErr w:type="spellStart"/>
+      <w:r>
+        <w:rPr>
+          <w:sz w:val="24"/>
+          <w:szCs w:val="24"/>
+        </w:rPr>
+        <w:t>s</w:t>
       </w:r>
       <w:r>
         <w:rPr>
@@ -5640,13 +6819,23 @@
         </w:rPr>
         <w:t>content</w:t>
       </w:r>
-      <w:r>
-        <w:rPr>
-          <w:sz w:val="24"/>
-          <w:szCs w:val="24"/>
-        </w:rPr>
-        <w:t>/staticontent</w:t>
-      </w:r>
+      <w:proofErr w:type="spellEnd"/>
+      <w:r>
+        <w:rPr>
+          <w:sz w:val="24"/>
+          <w:szCs w:val="24"/>
+        </w:rPr>
+        <w:t>/</w:t>
+      </w:r>
+      <w:proofErr w:type="spellStart"/>
+      <w:r>
+        <w:rPr>
+          <w:sz w:val="24"/>
+          <w:szCs w:val="24"/>
+        </w:rPr>
+        <w:t>staticontent</w:t>
+      </w:r>
+      <w:proofErr w:type="spellEnd"/>
       <w:r>
         <w:rPr>
           <w:sz w:val="24"/>
@@ -5704,7 +6893,27 @@
           <w:sz w:val="24"/>
           <w:szCs w:val="24"/>
         </w:rPr>
-        <w:t xml:space="preserve">  "description" : "Extract attachment information",</w:t>
+        <w:t xml:space="preserve">  "description</w:t>
+      </w:r>
+      <w:proofErr w:type="gramStart"/>
+      <w:r>
+        <w:rPr>
+          <w:b/>
+          <w:bCs/>
+          <w:sz w:val="24"/>
+          <w:szCs w:val="24"/>
+        </w:rPr>
+        <w:t>" :</w:t>
+      </w:r>
+      <w:proofErr w:type="gramEnd"/>
+      <w:r>
+        <w:rPr>
+          <w:b/>
+          <w:bCs/>
+          <w:sz w:val="24"/>
+          <w:szCs w:val="24"/>
+        </w:rPr>
+        <w:t xml:space="preserve"> "Extract attachment information",</w:t>
       </w:r>
     </w:p>
     <w:p>
@@ -5725,8 +6934,27 @@
           <w:sz w:val="24"/>
           <w:szCs w:val="24"/>
         </w:rPr>
-        <w:lastRenderedPageBreak/>
-        <w:t xml:space="preserve">  "processors" : [</w:t>
+        <w:t xml:space="preserve">  "processors</w:t>
+      </w:r>
+      <w:proofErr w:type="gramStart"/>
+      <w:r>
+        <w:rPr>
+          <w:b/>
+          <w:bCs/>
+          <w:sz w:val="24"/>
+          <w:szCs w:val="24"/>
+        </w:rPr>
+        <w:t>" :</w:t>
+      </w:r>
+      <w:proofErr w:type="gramEnd"/>
+      <w:r>
+        <w:rPr>
+          <w:b/>
+          <w:bCs/>
+          <w:sz w:val="24"/>
+          <w:szCs w:val="24"/>
+        </w:rPr>
+        <w:t xml:space="preserve"> [</w:t>
       </w:r>
     </w:p>
     <w:p>
@@ -5768,7 +6996,27 @@
           <w:sz w:val="24"/>
           <w:szCs w:val="24"/>
         </w:rPr>
-        <w:t xml:space="preserve">      "attachment" : {</w:t>
+        <w:t xml:space="preserve">      "attachment</w:t>
+      </w:r>
+      <w:proofErr w:type="gramStart"/>
+      <w:r>
+        <w:rPr>
+          <w:b/>
+          <w:bCs/>
+          <w:sz w:val="24"/>
+          <w:szCs w:val="24"/>
+        </w:rPr>
+        <w:t>" :</w:t>
+      </w:r>
+      <w:proofErr w:type="gramEnd"/>
+      <w:r>
+        <w:rPr>
+          <w:b/>
+          <w:bCs/>
+          <w:sz w:val="24"/>
+          <w:szCs w:val="24"/>
+        </w:rPr>
+        <w:t xml:space="preserve"> {</w:t>
       </w:r>
     </w:p>
     <w:p>
@@ -5789,7 +7037,27 @@
           <w:sz w:val="24"/>
           <w:szCs w:val="24"/>
         </w:rPr>
-        <w:t xml:space="preserve">        "field" : "data",</w:t>
+        <w:t xml:space="preserve">        "field</w:t>
+      </w:r>
+      <w:proofErr w:type="gramStart"/>
+      <w:r>
+        <w:rPr>
+          <w:b/>
+          <w:bCs/>
+          <w:sz w:val="24"/>
+          <w:szCs w:val="24"/>
+        </w:rPr>
+        <w:t>" :</w:t>
+      </w:r>
+      <w:proofErr w:type="gramEnd"/>
+      <w:r>
+        <w:rPr>
+          <w:b/>
+          <w:bCs/>
+          <w:sz w:val="24"/>
+          <w:szCs w:val="24"/>
+        </w:rPr>
+        <w:t xml:space="preserve"> "data",</w:t>
       </w:r>
     </w:p>
     <w:p>
@@ -5810,7 +7078,58 @@
           <w:sz w:val="24"/>
           <w:szCs w:val="24"/>
         </w:rPr>
-        <w:t xml:space="preserve">        "indexed_chars_field" : "max_size",</w:t>
+        <w:t xml:space="preserve">        "</w:t>
+      </w:r>
+      <w:proofErr w:type="spellStart"/>
+      <w:r>
+        <w:rPr>
+          <w:b/>
+          <w:bCs/>
+          <w:sz w:val="24"/>
+          <w:szCs w:val="24"/>
+        </w:rPr>
+        <w:t>indexed_chars_field</w:t>
+      </w:r>
+      <w:proofErr w:type="spellEnd"/>
+      <w:proofErr w:type="gramStart"/>
+      <w:r>
+        <w:rPr>
+          <w:b/>
+          <w:bCs/>
+          <w:sz w:val="24"/>
+          <w:szCs w:val="24"/>
+        </w:rPr>
+        <w:t>" :</w:t>
+      </w:r>
+      <w:proofErr w:type="gramEnd"/>
+      <w:r>
+        <w:rPr>
+          <w:b/>
+          <w:bCs/>
+          <w:sz w:val="24"/>
+          <w:szCs w:val="24"/>
+        </w:rPr>
+        <w:t xml:space="preserve"> "</w:t>
+      </w:r>
+      <w:proofErr w:type="spellStart"/>
+      <w:r>
+        <w:rPr>
+          <w:b/>
+          <w:bCs/>
+          <w:sz w:val="24"/>
+          <w:szCs w:val="24"/>
+        </w:rPr>
+        <w:t>max_size</w:t>
+      </w:r>
+      <w:proofErr w:type="spellEnd"/>
+      <w:r>
+        <w:rPr>
+          <w:b/>
+          <w:bCs/>
+          <w:sz w:val="24"/>
+          <w:szCs w:val="24"/>
+        </w:rPr>
+        <w:t>",</w:t>
       </w:r>
     </w:p>
     <w:p>
@@ -5831,8 +7150,50 @@
           <w:sz w:val="24"/>
           <w:szCs w:val="24"/>
         </w:rPr>
-        <w:t xml:space="preserve">        "properties": [ "content", "title", "keywords", "content_type", "content_length" ]</w:t>
-      </w:r>
+        <w:t xml:space="preserve">        "properties": [ "content", "title", "keywords", "</w:t>
+      </w:r>
+      <w:proofErr w:type="spellStart"/>
+      <w:r>
+        <w:rPr>
+          <w:b/>
+          <w:bCs/>
+          <w:sz w:val="24"/>
+          <w:szCs w:val="24"/>
+        </w:rPr>
+        <w:t>content_type</w:t>
+      </w:r>
+      <w:proofErr w:type="spellEnd"/>
+      <w:r>
+        <w:rPr>
+          <w:b/>
+          <w:bCs/>
+          <w:sz w:val="24"/>
+          <w:szCs w:val="24"/>
+        </w:rPr>
+        <w:t>", "</w:t>
+      </w:r>
+      <w:proofErr w:type="spellStart"/>
+      <w:r>
+        <w:rPr>
+          <w:b/>
+          <w:bCs/>
+          <w:sz w:val="24"/>
+          <w:szCs w:val="24"/>
+        </w:rPr>
+        <w:t>content_length</w:t>
+      </w:r>
+      <w:proofErr w:type="spellEnd"/>
+      <w:proofErr w:type="gramStart"/>
+      <w:r>
+        <w:rPr>
+          <w:b/>
+          <w:bCs/>
+          <w:sz w:val="24"/>
+          <w:szCs w:val="24"/>
+        </w:rPr>
+        <w:t>" ]</w:t>
+      </w:r>
+      <w:proofErr w:type="gramEnd"/>
     </w:p>
     <w:p>
       <w:pPr>
@@ -5945,7 +7306,15 @@
           <w:b/>
           <w:bCs/>
         </w:rPr>
-        <w:t>custom-crawl-S</w:t>
+        <w:t>custom-crawl-</w:t>
+      </w:r>
+      <w:proofErr w:type="spellStart"/>
+      <w:r>
+        <w:rPr>
+          <w:b/>
+          <w:bCs/>
+        </w:rPr>
+        <w:t>S</w:t>
       </w:r>
       <w:r>
         <w:rPr>
@@ -5959,16 +7328,42 @@
           <w:b/>
           <w:bCs/>
         </w:rPr>
-        <w:t>ContentIndexDatabaseConnectorPipe-Attachment</w:t>
-      </w:r>
-      <w:r>
-        <w:rPr>
-          <w:b/>
-          <w:bCs/>
-          <w:sz w:val="24"/>
-          <w:szCs w:val="24"/>
-        </w:rPr>
-        <w:t xml:space="preserve"> : </w:t>
+        <w:t>ContentIndexDatabaseConnectorPipe</w:t>
+      </w:r>
+      <w:proofErr w:type="spellEnd"/>
+      <w:r>
+        <w:rPr>
+          <w:b/>
+          <w:bCs/>
+        </w:rPr>
+        <w:t>-</w:t>
+      </w:r>
+      <w:proofErr w:type="gramStart"/>
+      <w:r>
+        <w:rPr>
+          <w:b/>
+          <w:bCs/>
+        </w:rPr>
+        <w:t>Attachment</w:t>
+      </w:r>
+      <w:r>
+        <w:rPr>
+          <w:b/>
+          <w:bCs/>
+          <w:sz w:val="24"/>
+          <w:szCs w:val="24"/>
+        </w:rPr>
+        <w:t xml:space="preserve"> :</w:t>
+      </w:r>
+      <w:proofErr w:type="gramEnd"/>
+      <w:r>
+        <w:rPr>
+          <w:b/>
+          <w:bCs/>
+          <w:sz w:val="24"/>
+          <w:szCs w:val="24"/>
+        </w:rPr>
+        <w:t xml:space="preserve"> </w:t>
       </w:r>
       <w:r>
         <w:rPr>
@@ -6108,7 +7503,23 @@
           <w:sz w:val="24"/>
           <w:szCs w:val="24"/>
         </w:rPr>
-        <w:t>The two following process group are added in this nifi flow.</w:t>
+        <w:t xml:space="preserve">The two following process group are added in this </w:t>
+      </w:r>
+      <w:proofErr w:type="spellStart"/>
+      <w:r>
+        <w:rPr>
+          <w:sz w:val="24"/>
+          <w:szCs w:val="24"/>
+        </w:rPr>
+        <w:t>nifi</w:t>
+      </w:r>
+      <w:proofErr w:type="spellEnd"/>
+      <w:r>
+        <w:rPr>
+          <w:sz w:val="24"/>
+          <w:szCs w:val="24"/>
+        </w:rPr>
+        <w:t xml:space="preserve"> flow.</w:t>
       </w:r>
     </w:p>
     <w:p>
@@ -6196,6 +7607,7 @@
         <w:rPr>
           <w:noProof/>
         </w:rPr>
+        <w:lastRenderedPageBreak/>
         <w:drawing>
           <wp:inline distT="0" distB="0" distL="0" distR="0" wp14:anchorId="49DD14EC" wp14:editId="009C1C42">
             <wp:extent cx="5731510" cy="2240280"/>
@@ -6279,109 +7691,286 @@
           <w:sz w:val="24"/>
           <w:szCs w:val="24"/>
         </w:rPr>
-        <w:t>Inside crawl content, we first query the database to fetch the content pages data along with the hostname of the website. Below is the process group(ExecuteSQLRecord) that queries the db</w:t>
-      </w:r>
-    </w:p>
-    <w:p>
-      <w:pPr>
-        <w:pStyle w:val="NoSpacing"/>
-        <w:rPr>
-          <w:sz w:val="24"/>
-          <w:szCs w:val="24"/>
-        </w:rPr>
-      </w:pPr>
-    </w:p>
-    <w:p>
-      <w:pPr>
-        <w:pStyle w:val="NoSpacing"/>
-        <w:rPr>
-          <w:sz w:val="24"/>
-          <w:szCs w:val="24"/>
-        </w:rPr>
-      </w:pPr>
-      <w:r>
-        <w:rPr>
-          <w:b/>
-          <w:bCs/>
-          <w:sz w:val="24"/>
-          <w:szCs w:val="24"/>
-        </w:rPr>
-        <w:lastRenderedPageBreak/>
-        <w:t xml:space="preserve">Note : </w:t>
-      </w:r>
-      <w:r>
-        <w:rPr>
-          <w:sz w:val="24"/>
-          <w:szCs w:val="24"/>
-        </w:rPr>
-        <w:t xml:space="preserve"> Run the below queries in db before doing this </w:t>
-      </w:r>
-    </w:p>
-    <w:p>
-      <w:pPr>
-        <w:pStyle w:val="NoSpacing"/>
-        <w:rPr>
-          <w:sz w:val="24"/>
-          <w:szCs w:val="24"/>
-        </w:rPr>
-      </w:pPr>
-    </w:p>
-    <w:p>
-      <w:pPr>
-        <w:pStyle w:val="NoSpacing"/>
-        <w:rPr>
-          <w:sz w:val="24"/>
-          <w:szCs w:val="24"/>
-        </w:rPr>
-      </w:pPr>
-      <w:r>
-        <w:rPr>
-          <w:sz w:val="24"/>
-          <w:szCs w:val="24"/>
-        </w:rPr>
-        <w:t>INSERT INTO storeconf VALUES (1,'wc.search.indexcrawl.hostname','http://comcrs.hclcx.com/wcs/shop/en/auroraesite',0);</w:t>
-      </w:r>
-    </w:p>
-    <w:p>
-      <w:pPr>
-        <w:pStyle w:val="NoSpacing"/>
-        <w:rPr>
-          <w:sz w:val="24"/>
-          <w:szCs w:val="24"/>
-        </w:rPr>
-      </w:pPr>
-      <w:r>
-        <w:rPr>
-          <w:sz w:val="24"/>
-          <w:szCs w:val="24"/>
-        </w:rPr>
-        <w:t>INSERT INTO storeconf VALUES (11,'wc.search.indexcrawl.hostname','http://comcrs.hclcx.com/Emerald/',0);</w:t>
-      </w:r>
-    </w:p>
-    <w:p>
-      <w:pPr>
-        <w:pStyle w:val="NoSpacing"/>
-        <w:rPr>
-          <w:sz w:val="24"/>
-          <w:szCs w:val="24"/>
-        </w:rPr>
-      </w:pPr>
-    </w:p>
-    <w:p>
-      <w:pPr>
-        <w:pStyle w:val="NoSpacing"/>
-        <w:rPr>
-          <w:sz w:val="24"/>
-          <w:szCs w:val="24"/>
-        </w:rPr>
-      </w:pPr>
-      <w:r>
-        <w:rPr>
-          <w:sz w:val="24"/>
-          <w:szCs w:val="24"/>
-        </w:rPr>
-        <w:t>This data is required for the query in the ExecuteSQLRecord process group</w:t>
-      </w:r>
+        <w:t xml:space="preserve">Inside crawl content, we first query the database to fetch the content pages data along with the hostname of the website. Below is the process </w:t>
+      </w:r>
+      <w:proofErr w:type="gramStart"/>
+      <w:r>
+        <w:rPr>
+          <w:sz w:val="24"/>
+          <w:szCs w:val="24"/>
+        </w:rPr>
+        <w:t>group(</w:t>
+      </w:r>
+      <w:proofErr w:type="spellStart"/>
+      <w:proofErr w:type="gramEnd"/>
+      <w:r>
+        <w:rPr>
+          <w:sz w:val="24"/>
+          <w:szCs w:val="24"/>
+        </w:rPr>
+        <w:t>ExecuteSQLRecord</w:t>
+      </w:r>
+      <w:proofErr w:type="spellEnd"/>
+      <w:r>
+        <w:rPr>
+          <w:sz w:val="24"/>
+          <w:szCs w:val="24"/>
+        </w:rPr>
+        <w:t xml:space="preserve">) that queries the </w:t>
+      </w:r>
+      <w:proofErr w:type="spellStart"/>
+      <w:r>
+        <w:rPr>
+          <w:sz w:val="24"/>
+          <w:szCs w:val="24"/>
+        </w:rPr>
+        <w:t>db</w:t>
+      </w:r>
+      <w:proofErr w:type="spellEnd"/>
+    </w:p>
+    <w:p>
+      <w:pPr>
+        <w:pStyle w:val="NoSpacing"/>
+        <w:rPr>
+          <w:sz w:val="24"/>
+          <w:szCs w:val="24"/>
+        </w:rPr>
+      </w:pPr>
+    </w:p>
+    <w:p>
+      <w:pPr>
+        <w:pStyle w:val="NoSpacing"/>
+        <w:rPr>
+          <w:sz w:val="24"/>
+          <w:szCs w:val="24"/>
+        </w:rPr>
+      </w:pPr>
+      <w:proofErr w:type="gramStart"/>
+      <w:r>
+        <w:rPr>
+          <w:b/>
+          <w:bCs/>
+          <w:sz w:val="24"/>
+          <w:szCs w:val="24"/>
+        </w:rPr>
+        <w:t>Note :</w:t>
+      </w:r>
+      <w:proofErr w:type="gramEnd"/>
+      <w:r>
+        <w:rPr>
+          <w:b/>
+          <w:bCs/>
+          <w:sz w:val="24"/>
+          <w:szCs w:val="24"/>
+        </w:rPr>
+        <w:t xml:space="preserve"> </w:t>
+      </w:r>
+      <w:r>
+        <w:rPr>
+          <w:sz w:val="24"/>
+          <w:szCs w:val="24"/>
+        </w:rPr>
+        <w:t xml:space="preserve"> Run the below queries in </w:t>
+      </w:r>
+      <w:proofErr w:type="spellStart"/>
+      <w:r>
+        <w:rPr>
+          <w:sz w:val="24"/>
+          <w:szCs w:val="24"/>
+        </w:rPr>
+        <w:t>db</w:t>
+      </w:r>
+      <w:proofErr w:type="spellEnd"/>
+      <w:r>
+        <w:rPr>
+          <w:sz w:val="24"/>
+          <w:szCs w:val="24"/>
+        </w:rPr>
+        <w:t xml:space="preserve"> before doing this </w:t>
+      </w:r>
+    </w:p>
+    <w:p>
+      <w:pPr>
+        <w:pStyle w:val="NoSpacing"/>
+        <w:rPr>
+          <w:sz w:val="24"/>
+          <w:szCs w:val="24"/>
+        </w:rPr>
+      </w:pPr>
+    </w:p>
+    <w:p>
+      <w:pPr>
+        <w:pStyle w:val="NoSpacing"/>
+        <w:rPr>
+          <w:sz w:val="24"/>
+          <w:szCs w:val="24"/>
+        </w:rPr>
+      </w:pPr>
+      <w:r>
+        <w:rPr>
+          <w:sz w:val="24"/>
+          <w:szCs w:val="24"/>
+        </w:rPr>
+        <w:t xml:space="preserve">INSERT INTO </w:t>
+      </w:r>
+      <w:proofErr w:type="spellStart"/>
+      <w:r>
+        <w:rPr>
+          <w:sz w:val="24"/>
+          <w:szCs w:val="24"/>
+        </w:rPr>
+        <w:t>storeconf</w:t>
+      </w:r>
+      <w:proofErr w:type="spellEnd"/>
+      <w:r>
+        <w:rPr>
+          <w:sz w:val="24"/>
+          <w:szCs w:val="24"/>
+        </w:rPr>
+        <w:t xml:space="preserve"> VALUES (1,'</w:t>
+      </w:r>
+      <w:proofErr w:type="gramStart"/>
+      <w:r>
+        <w:rPr>
+          <w:sz w:val="24"/>
+          <w:szCs w:val="24"/>
+        </w:rPr>
+        <w:t>wc.search</w:t>
+      </w:r>
+      <w:proofErr w:type="gramEnd"/>
+      <w:r>
+        <w:rPr>
+          <w:sz w:val="24"/>
+          <w:szCs w:val="24"/>
+        </w:rPr>
+        <w:t>.indexcrawl.hostname','http://</w:t>
+      </w:r>
+      <w:r>
+        <w:rPr>
+          <w:sz w:val="24"/>
+          <w:szCs w:val="24"/>
+        </w:rPr>
+        <w:t>{hostname}</w:t>
+      </w:r>
+      <w:r>
+        <w:rPr>
+          <w:sz w:val="24"/>
+          <w:szCs w:val="24"/>
+        </w:rPr>
+        <w:t>/wcs/shop/en/auroraesite',0);</w:t>
+      </w:r>
+    </w:p>
+    <w:p>
+      <w:pPr>
+        <w:pStyle w:val="NoSpacing"/>
+        <w:rPr>
+          <w:sz w:val="24"/>
+          <w:szCs w:val="24"/>
+        </w:rPr>
+      </w:pPr>
+      <w:r>
+        <w:rPr>
+          <w:sz w:val="24"/>
+          <w:szCs w:val="24"/>
+        </w:rPr>
+        <w:t xml:space="preserve">INSERT INTO </w:t>
+      </w:r>
+      <w:proofErr w:type="spellStart"/>
+      <w:r>
+        <w:rPr>
+          <w:sz w:val="24"/>
+          <w:szCs w:val="24"/>
+        </w:rPr>
+        <w:t>storeconf</w:t>
+      </w:r>
+      <w:proofErr w:type="spellEnd"/>
+      <w:r>
+        <w:rPr>
+          <w:sz w:val="24"/>
+          <w:szCs w:val="24"/>
+        </w:rPr>
+        <w:t xml:space="preserve"> VALUES (11,'</w:t>
+      </w:r>
+      <w:proofErr w:type="gramStart"/>
+      <w:r>
+        <w:rPr>
+          <w:sz w:val="24"/>
+          <w:szCs w:val="24"/>
+        </w:rPr>
+        <w:t>wc.search</w:t>
+      </w:r>
+      <w:proofErr w:type="gramEnd"/>
+      <w:r>
+        <w:rPr>
+          <w:sz w:val="24"/>
+          <w:szCs w:val="24"/>
+        </w:rPr>
+        <w:t>.indexcrawl.hostname','http://</w:t>
+      </w:r>
+      <w:r>
+        <w:rPr>
+          <w:sz w:val="24"/>
+          <w:szCs w:val="24"/>
+        </w:rPr>
+        <w:t>{hostname}</w:t>
+      </w:r>
+      <w:r>
+        <w:rPr>
+          <w:sz w:val="24"/>
+          <w:szCs w:val="24"/>
+        </w:rPr>
+        <w:t>/Emerald/',0);</w:t>
+      </w:r>
+    </w:p>
+    <w:p>
+      <w:pPr>
+        <w:pStyle w:val="NoSpacing"/>
+        <w:rPr>
+          <w:sz w:val="24"/>
+          <w:szCs w:val="24"/>
+        </w:rPr>
+      </w:pPr>
+    </w:p>
+    <w:p>
+      <w:pPr>
+        <w:pStyle w:val="NoSpacing"/>
+        <w:rPr>
+          <w:sz w:val="24"/>
+          <w:szCs w:val="24"/>
+        </w:rPr>
+      </w:pPr>
+      <w:r>
+        <w:rPr>
+          <w:sz w:val="24"/>
+          <w:szCs w:val="24"/>
+        </w:rPr>
+        <w:t xml:space="preserve">This data is required for the query in the </w:t>
+      </w:r>
+      <w:proofErr w:type="spellStart"/>
+      <w:r>
+        <w:rPr>
+          <w:sz w:val="24"/>
+          <w:szCs w:val="24"/>
+        </w:rPr>
+        <w:t>ExecuteSQLRecord</w:t>
+      </w:r>
+      <w:proofErr w:type="spellEnd"/>
+      <w:r>
+        <w:rPr>
+          <w:sz w:val="24"/>
+          <w:szCs w:val="24"/>
+        </w:rPr>
+        <w:t xml:space="preserve"> process </w:t>
+      </w:r>
+      <w:proofErr w:type="gramStart"/>
+      <w:r>
+        <w:rPr>
+          <w:sz w:val="24"/>
+          <w:szCs w:val="24"/>
+        </w:rPr>
+        <w:t>group</w:t>
+      </w:r>
+      <w:proofErr w:type="gramEnd"/>
     </w:p>
     <w:p>
       <w:pPr>
@@ -6494,40 +8083,155 @@
           <w:sz w:val="24"/>
           <w:szCs w:val="24"/>
         </w:rPr>
-        <w:t xml:space="preserve">We fetch the data from the db and split the </w:t>
-      </w:r>
-      <w:r>
-        <w:rPr>
-          <w:sz w:val="24"/>
-          <w:szCs w:val="24"/>
-        </w:rPr>
-        <w:t>data and join urlhost and urlpath to form the url required for crawling</w:t>
-      </w:r>
-    </w:p>
-    <w:p>
-      <w:pPr>
-        <w:pStyle w:val="NoSpacing"/>
-        <w:rPr>
-          <w:sz w:val="24"/>
-          <w:szCs w:val="24"/>
-        </w:rPr>
-      </w:pPr>
-    </w:p>
-    <w:p>
-      <w:pPr>
-        <w:pStyle w:val="NoSpacing"/>
-        <w:rPr>
-          <w:sz w:val="24"/>
-          <w:szCs w:val="24"/>
-        </w:rPr>
-      </w:pPr>
-      <w:r>
-        <w:rPr>
-          <w:sz w:val="24"/>
-          <w:szCs w:val="24"/>
-        </w:rPr>
-        <w:t>We then pass the url to “ExecuteStreamCommand” process group</w:t>
-      </w:r>
+        <w:lastRenderedPageBreak/>
+        <w:t xml:space="preserve">We fetch the data from the </w:t>
+      </w:r>
+      <w:proofErr w:type="spellStart"/>
+      <w:r>
+        <w:rPr>
+          <w:sz w:val="24"/>
+          <w:szCs w:val="24"/>
+        </w:rPr>
+        <w:t>db</w:t>
+      </w:r>
+      <w:proofErr w:type="spellEnd"/>
+      <w:r>
+        <w:rPr>
+          <w:sz w:val="24"/>
+          <w:szCs w:val="24"/>
+        </w:rPr>
+        <w:t xml:space="preserve"> and split the </w:t>
+      </w:r>
+      <w:r>
+        <w:rPr>
+          <w:sz w:val="24"/>
+          <w:szCs w:val="24"/>
+        </w:rPr>
+        <w:t xml:space="preserve">data and join </w:t>
+      </w:r>
+      <w:proofErr w:type="spellStart"/>
+      <w:r>
+        <w:rPr>
+          <w:sz w:val="24"/>
+          <w:szCs w:val="24"/>
+        </w:rPr>
+        <w:t>urlhost</w:t>
+      </w:r>
+      <w:proofErr w:type="spellEnd"/>
+      <w:r>
+        <w:rPr>
+          <w:sz w:val="24"/>
+          <w:szCs w:val="24"/>
+        </w:rPr>
+        <w:t xml:space="preserve"> and </w:t>
+      </w:r>
+      <w:proofErr w:type="spellStart"/>
+      <w:r>
+        <w:rPr>
+          <w:sz w:val="24"/>
+          <w:szCs w:val="24"/>
+        </w:rPr>
+        <w:t>urlpath</w:t>
+      </w:r>
+      <w:proofErr w:type="spellEnd"/>
+      <w:r>
+        <w:rPr>
+          <w:sz w:val="24"/>
+          <w:szCs w:val="24"/>
+        </w:rPr>
+        <w:t xml:space="preserve"> to form the </w:t>
+      </w:r>
+      <w:proofErr w:type="spellStart"/>
+      <w:r>
+        <w:rPr>
+          <w:sz w:val="24"/>
+          <w:szCs w:val="24"/>
+        </w:rPr>
+        <w:t>url</w:t>
+      </w:r>
+      <w:proofErr w:type="spellEnd"/>
+      <w:r>
+        <w:rPr>
+          <w:sz w:val="24"/>
+          <w:szCs w:val="24"/>
+        </w:rPr>
+        <w:t xml:space="preserve"> required for </w:t>
+      </w:r>
+      <w:proofErr w:type="gramStart"/>
+      <w:r>
+        <w:rPr>
+          <w:sz w:val="24"/>
+          <w:szCs w:val="24"/>
+        </w:rPr>
+        <w:t>crawling</w:t>
+      </w:r>
+      <w:proofErr w:type="gramEnd"/>
+    </w:p>
+    <w:p>
+      <w:pPr>
+        <w:pStyle w:val="NoSpacing"/>
+        <w:rPr>
+          <w:sz w:val="24"/>
+          <w:szCs w:val="24"/>
+        </w:rPr>
+      </w:pPr>
+    </w:p>
+    <w:p>
+      <w:pPr>
+        <w:pStyle w:val="NoSpacing"/>
+        <w:rPr>
+          <w:sz w:val="24"/>
+          <w:szCs w:val="24"/>
+        </w:rPr>
+      </w:pPr>
+      <w:r>
+        <w:rPr>
+          <w:sz w:val="24"/>
+          <w:szCs w:val="24"/>
+        </w:rPr>
+        <w:t xml:space="preserve">We then pass the </w:t>
+      </w:r>
+      <w:proofErr w:type="spellStart"/>
+      <w:r>
+        <w:rPr>
+          <w:sz w:val="24"/>
+          <w:szCs w:val="24"/>
+        </w:rPr>
+        <w:t>url</w:t>
+      </w:r>
+      <w:proofErr w:type="spellEnd"/>
+      <w:r>
+        <w:rPr>
+          <w:sz w:val="24"/>
+          <w:szCs w:val="24"/>
+        </w:rPr>
+        <w:t xml:space="preserve"> to “</w:t>
+      </w:r>
+      <w:proofErr w:type="spellStart"/>
+      <w:r>
+        <w:rPr>
+          <w:sz w:val="24"/>
+          <w:szCs w:val="24"/>
+        </w:rPr>
+        <w:t>ExecuteStreamCommand</w:t>
+      </w:r>
+      <w:proofErr w:type="spellEnd"/>
+      <w:r>
+        <w:rPr>
+          <w:sz w:val="24"/>
+          <w:szCs w:val="24"/>
+        </w:rPr>
+        <w:t xml:space="preserve">” process </w:t>
+      </w:r>
+      <w:proofErr w:type="gramStart"/>
+      <w:r>
+        <w:rPr>
+          <w:sz w:val="24"/>
+          <w:szCs w:val="24"/>
+        </w:rPr>
+        <w:t>group</w:t>
+      </w:r>
+      <w:proofErr w:type="gramEnd"/>
     </w:p>
     <w:p>
       <w:pPr>
@@ -6608,7 +8312,6 @@
         <w:rPr>
           <w:noProof/>
         </w:rPr>
-        <w:lastRenderedPageBreak/>
         <w:drawing>
           <wp:inline distT="0" distB="0" distL="0" distR="0" wp14:anchorId="596B9934" wp14:editId="38038EAF">
             <wp:extent cx="5731510" cy="4098925"/>
@@ -6672,6 +8375,7 @@
           <w:szCs w:val="24"/>
         </w:rPr>
       </w:pPr>
+      <w:proofErr w:type="gramStart"/>
       <w:r>
         <w:rPr>
           <w:b/>
@@ -6681,6 +8385,7 @@
         </w:rPr>
         <w:t>Note :</w:t>
       </w:r>
+      <w:proofErr w:type="gramEnd"/>
       <w:r>
         <w:rPr>
           <w:sz w:val="24"/>
@@ -6706,12 +8411,45 @@
           <w:szCs w:val="24"/>
         </w:rPr>
       </w:pPr>
-      <w:r>
-        <w:rPr>
-          <w:sz w:val="24"/>
-          <w:szCs w:val="24"/>
-        </w:rPr>
-        <w:t>/opt/nifi/nifi-c</w:t>
+      <w:proofErr w:type="gramStart"/>
+      <w:r>
+        <w:rPr>
+          <w:sz w:val="24"/>
+          <w:szCs w:val="24"/>
+        </w:rPr>
+        <w:t>/opt/</w:t>
+      </w:r>
+      <w:proofErr w:type="spellStart"/>
+      <w:r>
+        <w:rPr>
+          <w:sz w:val="24"/>
+          <w:szCs w:val="24"/>
+        </w:rPr>
+        <w:t>nifi</w:t>
+      </w:r>
+      <w:proofErr w:type="spellEnd"/>
+      <w:r>
+        <w:rPr>
+          <w:sz w:val="24"/>
+          <w:szCs w:val="24"/>
+        </w:rPr>
+        <w:t>/</w:t>
+      </w:r>
+      <w:proofErr w:type="spellStart"/>
+      <w:r>
+        <w:rPr>
+          <w:sz w:val="24"/>
+          <w:szCs w:val="24"/>
+        </w:rPr>
+        <w:t>nifi</w:t>
+      </w:r>
+      <w:proofErr w:type="spellEnd"/>
+      <w:r>
+        <w:rPr>
+          <w:sz w:val="24"/>
+          <w:szCs w:val="24"/>
+        </w:rPr>
+        <w:t>-c</w:t>
       </w:r>
       <w:r>
         <w:rPr>
@@ -6725,42 +8463,123 @@
           <w:sz w:val="24"/>
           <w:szCs w:val="24"/>
         </w:rPr>
-        <w:t>/crawl_script.js;${url};/opt/nifi/extDocs/</w:t>
-      </w:r>
-    </w:p>
-    <w:p>
-      <w:pPr>
-        <w:pStyle w:val="NoSpacing"/>
-        <w:rPr>
-          <w:sz w:val="24"/>
-          <w:szCs w:val="24"/>
-        </w:rPr>
-      </w:pPr>
-    </w:p>
-    <w:p>
-      <w:pPr>
-        <w:pStyle w:val="NoSpacing"/>
-        <w:rPr>
-          <w:sz w:val="24"/>
-          <w:szCs w:val="24"/>
-        </w:rPr>
-      </w:pPr>
-    </w:p>
-    <w:p>
-      <w:pPr>
-        <w:pStyle w:val="NoSpacing"/>
-        <w:rPr>
-          <w:sz w:val="24"/>
-          <w:szCs w:val="24"/>
-        </w:rPr>
-      </w:pPr>
-      <w:r>
-        <w:rPr>
-          <w:sz w:val="24"/>
-          <w:szCs w:val="24"/>
-        </w:rPr>
-        <w:t>This triggers the script that we have created by passing inputs “url” and “path to store the crawled data”</w:t>
-      </w:r>
+        <w:t>/crawl_script.js;$</w:t>
+      </w:r>
+      <w:proofErr w:type="gramEnd"/>
+      <w:r>
+        <w:rPr>
+          <w:sz w:val="24"/>
+          <w:szCs w:val="24"/>
+        </w:rPr>
+        <w:t>{</w:t>
+      </w:r>
+      <w:proofErr w:type="spellStart"/>
+      <w:r>
+        <w:rPr>
+          <w:sz w:val="24"/>
+          <w:szCs w:val="24"/>
+        </w:rPr>
+        <w:t>url</w:t>
+      </w:r>
+      <w:proofErr w:type="spellEnd"/>
+      <w:r>
+        <w:rPr>
+          <w:sz w:val="24"/>
+          <w:szCs w:val="24"/>
+        </w:rPr>
+        <w:t>};/opt/</w:t>
+      </w:r>
+      <w:proofErr w:type="spellStart"/>
+      <w:r>
+        <w:rPr>
+          <w:sz w:val="24"/>
+          <w:szCs w:val="24"/>
+        </w:rPr>
+        <w:t>nifi</w:t>
+      </w:r>
+      <w:proofErr w:type="spellEnd"/>
+      <w:r>
+        <w:rPr>
+          <w:sz w:val="24"/>
+          <w:szCs w:val="24"/>
+        </w:rPr>
+        <w:t>/</w:t>
+      </w:r>
+      <w:proofErr w:type="spellStart"/>
+      <w:r>
+        <w:rPr>
+          <w:sz w:val="24"/>
+          <w:szCs w:val="24"/>
+        </w:rPr>
+        <w:t>extDocs</w:t>
+      </w:r>
+      <w:proofErr w:type="spellEnd"/>
+      <w:r>
+        <w:rPr>
+          <w:sz w:val="24"/>
+          <w:szCs w:val="24"/>
+        </w:rPr>
+        <w:t>/</w:t>
+      </w:r>
+    </w:p>
+    <w:p>
+      <w:pPr>
+        <w:pStyle w:val="NoSpacing"/>
+        <w:rPr>
+          <w:sz w:val="24"/>
+          <w:szCs w:val="24"/>
+        </w:rPr>
+      </w:pPr>
+    </w:p>
+    <w:p>
+      <w:pPr>
+        <w:pStyle w:val="NoSpacing"/>
+        <w:rPr>
+          <w:sz w:val="24"/>
+          <w:szCs w:val="24"/>
+        </w:rPr>
+      </w:pPr>
+    </w:p>
+    <w:p>
+      <w:pPr>
+        <w:pStyle w:val="NoSpacing"/>
+        <w:rPr>
+          <w:sz w:val="24"/>
+          <w:szCs w:val="24"/>
+        </w:rPr>
+      </w:pPr>
+      <w:r>
+        <w:rPr>
+          <w:sz w:val="24"/>
+          <w:szCs w:val="24"/>
+        </w:rPr>
+        <w:t>This triggers the script that we have created by passing inputs “</w:t>
+      </w:r>
+      <w:proofErr w:type="spellStart"/>
+      <w:r>
+        <w:rPr>
+          <w:sz w:val="24"/>
+          <w:szCs w:val="24"/>
+        </w:rPr>
+        <w:t>url</w:t>
+      </w:r>
+      <w:proofErr w:type="spellEnd"/>
+      <w:r>
+        <w:rPr>
+          <w:sz w:val="24"/>
+          <w:szCs w:val="24"/>
+        </w:rPr>
+        <w:t xml:space="preserve">” and “path to store the crawled </w:t>
+      </w:r>
+      <w:proofErr w:type="gramStart"/>
+      <w:r>
+        <w:rPr>
+          <w:sz w:val="24"/>
+          <w:szCs w:val="24"/>
+        </w:rPr>
+        <w:t>data”</w:t>
+      </w:r>
+      <w:proofErr w:type="gramEnd"/>
     </w:p>
     <w:p>
       <w:pPr>
@@ -6873,7 +8692,6 @@
         <w:rPr>
           <w:noProof/>
         </w:rPr>
-        <w:lastRenderedPageBreak/>
         <w:drawing>
           <wp:inline distT="0" distB="0" distL="0" distR="0" wp14:anchorId="193FCA79" wp14:editId="321AE161">
             <wp:extent cx="5731510" cy="2385646"/>
@@ -7086,7 +8904,23 @@
           <w:sz w:val="24"/>
           <w:szCs w:val="24"/>
         </w:rPr>
-        <w:t xml:space="preserve"> click on the Nifi Flow then select the ‘Enable Transmission’.</w:t>
+        <w:t xml:space="preserve"> click on the </w:t>
+      </w:r>
+      <w:proofErr w:type="spellStart"/>
+      <w:r>
+        <w:rPr>
+          <w:sz w:val="24"/>
+          <w:szCs w:val="24"/>
+        </w:rPr>
+        <w:t>Nifi</w:t>
+      </w:r>
+      <w:proofErr w:type="spellEnd"/>
+      <w:r>
+        <w:rPr>
+          <w:sz w:val="24"/>
+          <w:szCs w:val="24"/>
+        </w:rPr>
+        <w:t xml:space="preserve"> Flow then select the ‘Enable Transmission’.</w:t>
       </w:r>
     </w:p>
     <w:p>
@@ -7110,6 +8944,7 @@
         <w:rPr>
           <w:noProof/>
         </w:rPr>
+        <w:lastRenderedPageBreak/>
         <w:drawing>
           <wp:inline distT="0" distB="0" distL="0" distR="0" wp14:anchorId="41D6FCB3" wp14:editId="7EC4A9C0">
             <wp:extent cx="5730096" cy="2702169"/>
@@ -7188,8 +9023,33 @@
           <w:sz w:val="24"/>
           <w:szCs w:val="24"/>
         </w:rPr>
-        <w:t>After starting the process group run the following url from postman</w:t>
-      </w:r>
+        <w:t xml:space="preserve">After starting the process group run the following </w:t>
+      </w:r>
+      <w:proofErr w:type="spellStart"/>
+      <w:r>
+        <w:rPr>
+          <w:sz w:val="24"/>
+          <w:szCs w:val="24"/>
+        </w:rPr>
+        <w:t>url</w:t>
+      </w:r>
+      <w:proofErr w:type="spellEnd"/>
+      <w:r>
+        <w:rPr>
+          <w:sz w:val="24"/>
+          <w:szCs w:val="24"/>
+        </w:rPr>
+        <w:t xml:space="preserve"> from </w:t>
+      </w:r>
+      <w:proofErr w:type="gramStart"/>
+      <w:r>
+        <w:rPr>
+          <w:sz w:val="24"/>
+          <w:szCs w:val="24"/>
+        </w:rPr>
+        <w:t>postman</w:t>
+      </w:r>
+      <w:proofErr w:type="gramEnd"/>
     </w:p>
     <w:p>
       <w:r>
@@ -7284,21 +9144,7 @@
           <w:sz w:val="24"/>
           <w:szCs w:val="24"/>
         </w:rPr>
-        <w:t xml:space="preserve"> Now, we can verify indexed </w:t>
-      </w:r>
-      <w:r>
-        <w:rPr>
-          <w:sz w:val="24"/>
-          <w:szCs w:val="24"/>
-        </w:rPr>
-        <w:t>staticcontent</w:t>
-      </w:r>
-      <w:r>
-        <w:rPr>
-          <w:sz w:val="24"/>
-          <w:szCs w:val="24"/>
-        </w:rPr>
-        <w:t xml:space="preserve"> data, we can pass keyword as what we have given during setting </w:t>
+        <w:t xml:space="preserve"> Now, we can verify indexed data, we can pass keyword as what we have given during setting </w:t>
       </w:r>
       <w:r>
         <w:rPr>
@@ -7329,6 +9175,7 @@
         </w:rPr>
         <w:t xml:space="preserve">POST - </w:t>
       </w:r>
+      <w:proofErr w:type="gramStart"/>
       <w:r>
         <w:rPr>
           <w:sz w:val="24"/>
@@ -7357,6 +9204,7 @@
         </w:rPr>
         <w:t>sitecontent</w:t>
       </w:r>
+      <w:proofErr w:type="gramEnd"/>
       <w:r>
         <w:rPr>
           <w:sz w:val="24"/>
@@ -7391,8 +9239,13 @@
       <w:pPr>
         <w:pStyle w:val="NoSpacing"/>
       </w:pPr>
-      <w:r>
-        <w:t>{ "query": { "bool": {</w:t>
+      <w:proofErr w:type="gramStart"/>
+      <w:r>
+        <w:t>{ "</w:t>
+      </w:r>
+      <w:proofErr w:type="gramEnd"/>
+      <w:r>
+        <w:t>query": { "bool": {</w:t>
       </w:r>
     </w:p>
     <w:p>
@@ -7416,7 +9269,20 @@
         <w:pStyle w:val="NoSpacing"/>
       </w:pPr>
       <w:r>
-        <w:t xml:space="preserve">                    "query_string": { </w:t>
+        <w:t xml:space="preserve">                    "</w:t>
+      </w:r>
+      <w:proofErr w:type="spellStart"/>
+      <w:proofErr w:type="gramStart"/>
+      <w:r>
+        <w:t>query</w:t>
+      </w:r>
+      <w:proofErr w:type="gramEnd"/>
+      <w:r>
+        <w:t>_string</w:t>
+      </w:r>
+      <w:proofErr w:type="spellEnd"/>
+      <w:r>
+        <w:t xml:space="preserve">": { </w:t>
       </w:r>
     </w:p>
     <w:p>
@@ -7584,8 +9450,17 @@
           <w:sz w:val="24"/>
           <w:szCs w:val="24"/>
         </w:rPr>
-        <w:t xml:space="preserve"> Now, we will create a new search API to access the unstructured index data</w:t>
-      </w:r>
+        <w:t xml:space="preserve"> Now, we will create a new search API to access the unstructured index </w:t>
+      </w:r>
+      <w:proofErr w:type="gramStart"/>
+      <w:r>
+        <w:rPr>
+          <w:sz w:val="24"/>
+          <w:szCs w:val="24"/>
+        </w:rPr>
+        <w:t>data</w:t>
+      </w:r>
+      <w:proofErr w:type="gramEnd"/>
     </w:p>
     <w:p>
       <w:pPr>
@@ -7604,35 +9479,31 @@
           <w:sz w:val="24"/>
           <w:szCs w:val="24"/>
         </w:rPr>
-        <w:t>Create a new rest method “</w:t>
-      </w:r>
-      <w:r>
-        <w:rPr>
-          <w:b/>
-          <w:bCs/>
-          <w:sz w:val="24"/>
-          <w:szCs w:val="24"/>
-        </w:rPr>
-        <w:t>find</w:t>
-      </w:r>
-      <w:r>
-        <w:rPr>
-          <w:b/>
-          <w:bCs/>
-          <w:sz w:val="24"/>
-          <w:szCs w:val="24"/>
-        </w:rPr>
-        <w:t>Site</w:t>
-      </w:r>
-      <w:r>
-        <w:rPr>
-          <w:b/>
-          <w:bCs/>
-          <w:sz w:val="24"/>
-          <w:szCs w:val="24"/>
-        </w:rPr>
-        <w:t>ContentsBySearchTerm</w:t>
-      </w:r>
+        <w:t xml:space="preserve">Create a new rest </w:t>
+      </w:r>
+      <w:r>
+        <w:rPr>
+          <w:sz w:val="24"/>
+          <w:szCs w:val="24"/>
+        </w:rPr>
+        <w:t>resource</w:t>
+      </w:r>
+      <w:r>
+        <w:rPr>
+          <w:sz w:val="24"/>
+          <w:szCs w:val="24"/>
+        </w:rPr>
+        <w:t xml:space="preserve"> “</w:t>
+      </w:r>
+      <w:proofErr w:type="spellStart"/>
+      <w:r>
+        <w:rPr>
+          <w:sz w:val="24"/>
+          <w:szCs w:val="24"/>
+        </w:rPr>
+        <w:t>UnstructuredContentResource</w:t>
+      </w:r>
+      <w:proofErr w:type="spellEnd"/>
       <w:r>
         <w:rPr>
           <w:rFonts w:ascii="Consolas" w:hAnsi="Consolas" w:cs="Consolas"/>
@@ -7641,30 +9512,17 @@
           <w:szCs w:val="20"/>
           <w:shd w:val="clear" w:color="auto" w:fill="D4D4D4"/>
         </w:rPr>
-        <w:t xml:space="preserve">” </w:t>
-      </w:r>
-      <w:r>
-        <w:rPr>
-          <w:sz w:val="24"/>
-          <w:szCs w:val="24"/>
-        </w:rPr>
-        <w:t>in “</w:t>
-      </w:r>
-      <w:r>
-        <w:rPr>
-          <w:b/>
-          <w:bCs/>
-          <w:sz w:val="24"/>
-          <w:szCs w:val="24"/>
-        </w:rPr>
-        <w:t>SiteContentResource</w:t>
-      </w:r>
-      <w:r>
-        <w:rPr>
-          <w:sz w:val="24"/>
-          <w:szCs w:val="24"/>
-        </w:rPr>
-        <w:t>” as in the file</w:t>
+        <w:t>”</w:t>
+      </w:r>
+      <w:r>
+        <w:rPr>
+          <w:rFonts w:ascii="Consolas" w:hAnsi="Consolas" w:cs="Consolas"/>
+          <w:color w:val="000000"/>
+          <w:sz w:val="20"/>
+          <w:szCs w:val="20"/>
+          <w:shd w:val="clear" w:color="auto" w:fill="D4D4D4"/>
+        </w:rPr>
+        <w:t>.</w:t>
       </w:r>
     </w:p>
     <w:p>
@@ -7685,11 +9543,15 @@
         </w:rPr>
       </w:pPr>
       <w:r>
-        <w:object w:dxaOrig="1520" w:dyaOrig="985" w14:anchorId="6F9F141C">
-          <v:shape id="_x0000_i1038" type="#_x0000_t75" style="width:76.2pt;height:49.2pt" o:ole="">
+        <w:rPr>
+          <w:sz w:val="24"/>
+          <w:szCs w:val="24"/>
+        </w:rPr>
+        <w:object w:dxaOrig="3396" w:dyaOrig="816" w14:anchorId="42310620">
+          <v:shape id="_x0000_i1033" type="#_x0000_t75" style="width:169.8pt;height:40.8pt" o:ole="">
             <v:imagedata r:id="rId24" o:title=""/>
           </v:shape>
-          <o:OLEObject Type="Embed" ProgID="Package" ShapeID="_x0000_i1038" DrawAspect="Icon" ObjectID="_1734278963" r:id="rId25"/>
+          <o:OLEObject Type="Embed" ProgID="Package" ShapeID="_x0000_i1033" DrawAspect="Content" ObjectID="_1771260052" r:id="rId25"/>
         </w:object>
       </w:r>
     </w:p>
@@ -7711,15 +9573,39 @@
         </w:rPr>
       </w:pPr>
       <w:r>
-        <w:t>Create a new API entry in the file “</w:t>
-      </w:r>
-      <w:r>
-        <w:rPr>
-          <w:b/>
-          <w:bCs/>
-        </w:rPr>
-        <w:t>sitecontent-resources.properties</w:t>
-      </w:r>
+        <w:t xml:space="preserve">Create a new </w:t>
+      </w:r>
+      <w:r>
+        <w:t>resource property file</w:t>
+      </w:r>
+      <w:r>
+        <w:t xml:space="preserve"> “</w:t>
+      </w:r>
+      <w:r>
+        <w:rPr>
+          <w:b/>
+          <w:bCs/>
+        </w:rPr>
+        <w:t>unstructured</w:t>
+      </w:r>
+      <w:r>
+        <w:rPr>
+          <w:b/>
+          <w:bCs/>
+        </w:rPr>
+        <w:t>-</w:t>
+      </w:r>
+      <w:proofErr w:type="spellStart"/>
+      <w:proofErr w:type="gramStart"/>
+      <w:r>
+        <w:rPr>
+          <w:b/>
+          <w:bCs/>
+        </w:rPr>
+        <w:t>resources.properties</w:t>
+      </w:r>
+      <w:proofErr w:type="spellEnd"/>
+      <w:proofErr w:type="gramEnd"/>
       <w:r>
         <w:t xml:space="preserve">” </w:t>
       </w:r>
@@ -7744,35 +9630,83 @@
           <w:shd w:val="clear" w:color="auto" w:fill="E8F2FE"/>
         </w:rPr>
       </w:pPr>
-      <w:r>
-        <w:rPr>
-          <w:rFonts w:ascii="Consolas" w:hAnsi="Consolas" w:cs="Consolas"/>
-          <w:color w:val="000000"/>
-          <w:sz w:val="20"/>
-          <w:szCs w:val="20"/>
-          <w:shd w:val="clear" w:color="auto" w:fill="E8F2FE"/>
-        </w:rPr>
-        <w:t>store/{storeId}/sitecontent/</w:t>
-      </w:r>
-      <w:r>
-        <w:rPr>
-          <w:rFonts w:ascii="Consolas" w:hAnsi="Consolas" w:cs="Consolas"/>
-          <w:color w:val="000000"/>
-          <w:sz w:val="20"/>
-          <w:szCs w:val="20"/>
-          <w:shd w:val="clear" w:color="auto" w:fill="E8F2FE"/>
-        </w:rPr>
-        <w:t>site</w:t>
-      </w:r>
-      <w:r>
-        <w:rPr>
-          <w:rFonts w:ascii="Consolas" w:hAnsi="Consolas" w:cs="Consolas"/>
-          <w:color w:val="000000"/>
-          <w:sz w:val="20"/>
-          <w:szCs w:val="20"/>
-          <w:shd w:val="clear" w:color="auto" w:fill="E8F2FE"/>
-        </w:rPr>
-        <w:t xml:space="preserve">ContentsBySearchTerm/{searchTerm} = </w:t>
+    </w:p>
+    <w:p>
+      <w:pPr>
+        <w:pStyle w:val="ListParagraph"/>
+        <w:rPr>
+          <w:sz w:val="24"/>
+          <w:szCs w:val="24"/>
+        </w:rPr>
+      </w:pPr>
+      <w:r>
+        <w:rPr>
+          <w:sz w:val="24"/>
+          <w:szCs w:val="24"/>
+        </w:rPr>
+        <w:object w:dxaOrig="4081" w:dyaOrig="816" w14:anchorId="2F3BC048">
+          <v:shape id="_x0000_i1035" type="#_x0000_t75" style="width:204pt;height:40.8pt" o:ole="">
+            <v:imagedata r:id="rId26" o:title=""/>
+          </v:shape>
+          <o:OLEObject Type="Embed" ProgID="Package" ShapeID="_x0000_i1035" DrawAspect="Content" ObjectID="_1771260053" r:id="rId27"/>
+        </w:object>
+      </w:r>
+    </w:p>
+    <w:p>
+      <w:pPr>
+        <w:pStyle w:val="NoSpacing"/>
+      </w:pPr>
+    </w:p>
+    <w:p>
+      <w:pPr>
+        <w:pStyle w:val="NoSpacing"/>
+        <w:numPr>
+          <w:ilvl w:val="0"/>
+          <w:numId w:val="20"/>
+        </w:numPr>
+      </w:pPr>
+      <w:r>
+        <w:t xml:space="preserve">Create the </w:t>
+      </w:r>
+      <w:proofErr w:type="spellStart"/>
+      <w:r>
+        <w:t>json</w:t>
+      </w:r>
+      <w:proofErr w:type="spellEnd"/>
+      <w:r>
+        <w:t xml:space="preserve"> file for the profile “</w:t>
+      </w:r>
+      <w:proofErr w:type="spellStart"/>
+      <w:r>
+        <w:rPr>
+          <w:b/>
+          <w:bCs/>
+          <w:sz w:val="24"/>
+          <w:szCs w:val="24"/>
+        </w:rPr>
+        <w:t>HCL_find</w:t>
+      </w:r>
+      <w:r>
+        <w:rPr>
+          <w:b/>
+          <w:bCs/>
+          <w:sz w:val="24"/>
+          <w:szCs w:val="24"/>
+        </w:rPr>
+        <w:t>Site</w:t>
+      </w:r>
+      <w:r>
+        <w:rPr>
+          <w:b/>
+          <w:bCs/>
+          <w:sz w:val="24"/>
+          <w:szCs w:val="24"/>
+        </w:rPr>
+        <w:t>ContentsBySearchTerm</w:t>
+      </w:r>
+      <w:proofErr w:type="spellEnd"/>
+      <w:r>
+        <w:t>”</w:t>
       </w:r>
       <w:r>
         <w:rPr>
@@ -7782,9 +9716,322 @@
           <w:szCs w:val="20"/>
           <w:shd w:val="clear" w:color="auto" w:fill="E8F2FE"/>
         </w:rPr>
-        <w:t>HCL_find</w:t>
-      </w:r>
-      <w:r>
+        <w:t xml:space="preserve"> </w:t>
+      </w:r>
+      <w:r>
+        <w:t>under “</w:t>
+      </w:r>
+      <w:proofErr w:type="spellStart"/>
+      <w:proofErr w:type="gramStart"/>
+      <w:r>
+        <w:rPr>
+          <w:b/>
+          <w:bCs/>
+          <w:sz w:val="24"/>
+          <w:szCs w:val="24"/>
+        </w:rPr>
+        <w:t>profiles.</w:t>
+      </w:r>
+      <w:r>
+        <w:rPr>
+          <w:b/>
+          <w:bCs/>
+          <w:sz w:val="24"/>
+          <w:szCs w:val="24"/>
+        </w:rPr>
+        <w:t>unstructured</w:t>
+      </w:r>
+      <w:proofErr w:type="spellEnd"/>
+      <w:proofErr w:type="gramEnd"/>
+      <w:r>
+        <w:t>”</w:t>
+      </w:r>
+    </w:p>
+    <w:p>
+      <w:pPr>
+        <w:pStyle w:val="NoSpacing"/>
+        <w:ind w:left="720"/>
+      </w:pPr>
+      <w:r>
+        <w:object w:dxaOrig="1520" w:dyaOrig="985" w14:anchorId="10755C32">
+          <v:shape id="_x0000_i1029" type="#_x0000_t75" style="width:76.2pt;height:49.2pt" o:ole="">
+            <v:imagedata r:id="rId28" o:title=""/>
+          </v:shape>
+          <o:OLEObject Type="Embed" ProgID="Package" ShapeID="_x0000_i1029" DrawAspect="Icon" ObjectID="_1771260054" r:id="rId29"/>
+        </w:object>
+      </w:r>
+    </w:p>
+    <w:p>
+      <w:pPr>
+        <w:pStyle w:val="NoSpacing"/>
+        <w:ind w:left="720"/>
+      </w:pPr>
+    </w:p>
+    <w:p>
+      <w:pPr>
+        <w:pStyle w:val="NoSpacing"/>
+      </w:pPr>
+    </w:p>
+    <w:p>
+      <w:pPr>
+        <w:pStyle w:val="NoSpacing"/>
+        <w:numPr>
+          <w:ilvl w:val="0"/>
+          <w:numId w:val="20"/>
+        </w:numPr>
+      </w:pPr>
+      <w:r>
+        <w:t>Create a new custom postprocessor “</w:t>
+      </w:r>
+      <w:proofErr w:type="spellStart"/>
+      <w:proofErr w:type="gramStart"/>
+      <w:r>
+        <w:rPr>
+          <w:b/>
+          <w:bCs/>
+          <w:sz w:val="24"/>
+          <w:szCs w:val="24"/>
+        </w:rPr>
+        <w:t>SearchWebContentPostprocessor</w:t>
+      </w:r>
+      <w:proofErr w:type="spellEnd"/>
+      <w:r>
+        <w:t>”</w:t>
+      </w:r>
+      <w:proofErr w:type="gramEnd"/>
+    </w:p>
+    <w:p>
+      <w:pPr>
+        <w:pStyle w:val="NoSpacing"/>
+      </w:pPr>
+    </w:p>
+    <w:p>
+      <w:pPr>
+        <w:pStyle w:val="NoSpacing"/>
+        <w:ind w:left="720"/>
+      </w:pPr>
+      <w:r>
+        <w:object w:dxaOrig="1520" w:dyaOrig="985" w14:anchorId="0972518B">
+          <v:shape id="_x0000_i1030" type="#_x0000_t75" style="width:76.2pt;height:49.2pt" o:ole="">
+            <v:imagedata r:id="rId30" o:title=""/>
+          </v:shape>
+          <o:OLEObject Type="Embed" ProgID="Package" ShapeID="_x0000_i1030" DrawAspect="Icon" ObjectID="_1771260055" r:id="rId31"/>
+        </w:object>
+      </w:r>
+    </w:p>
+    <w:p>
+      <w:pPr>
+        <w:pStyle w:val="NoSpacing"/>
+        <w:ind w:left="720"/>
+      </w:pPr>
+    </w:p>
+    <w:p>
+      <w:pPr>
+        <w:pStyle w:val="NoSpacing"/>
+        <w:numPr>
+          <w:ilvl w:val="0"/>
+          <w:numId w:val="20"/>
+        </w:numPr>
+      </w:pPr>
+      <w:r>
+        <w:t xml:space="preserve">Select all these files and export them as jar. </w:t>
+      </w:r>
+    </w:p>
+    <w:p>
+      <w:pPr>
+        <w:pStyle w:val="NoSpacing"/>
+        <w:ind w:left="720"/>
+      </w:pPr>
+    </w:p>
+    <w:p>
+      <w:pPr>
+        <w:pStyle w:val="NoSpacing"/>
+        <w:numPr>
+          <w:ilvl w:val="0"/>
+          <w:numId w:val="20"/>
+        </w:numPr>
+      </w:pPr>
+      <w:r>
+        <w:t xml:space="preserve">Patch the jar in </w:t>
+      </w:r>
+      <w:r>
+        <w:rPr>
+          <w:b/>
+          <w:bCs/>
+        </w:rPr>
+        <w:t>search-query-app</w:t>
+      </w:r>
+      <w:r>
+        <w:t xml:space="preserve"> and </w:t>
+      </w:r>
+      <w:r>
+        <w:rPr>
+          <w:b/>
+          <w:bCs/>
+        </w:rPr>
+        <w:t>search-query-</w:t>
+      </w:r>
+      <w:proofErr w:type="spellStart"/>
+      <w:r>
+        <w:rPr>
+          <w:b/>
+          <w:bCs/>
+        </w:rPr>
+        <w:t>appdata</w:t>
+      </w:r>
+      <w:proofErr w:type="spellEnd"/>
+      <w:r>
+        <w:t xml:space="preserve"> </w:t>
+      </w:r>
+      <w:proofErr w:type="gramStart"/>
+      <w:r>
+        <w:t>containers</w:t>
+      </w:r>
+      <w:proofErr w:type="gramEnd"/>
+    </w:p>
+    <w:p>
+      <w:pPr>
+        <w:pStyle w:val="NoSpacing"/>
+      </w:pPr>
+    </w:p>
+    <w:p>
+      <w:pPr>
+        <w:pStyle w:val="ListParagraph"/>
+        <w:spacing w:line="240" w:lineRule="auto"/>
+      </w:pPr>
+      <w:r>
+        <w:t xml:space="preserve">Copy the jar to the directory </w:t>
+      </w:r>
+      <w:r>
+        <w:rPr>
+          <w:b/>
+          <w:bCs/>
+        </w:rPr>
+        <w:t>/patches/</w:t>
+      </w:r>
+      <w:r>
+        <w:t xml:space="preserve"> in both the containers. </w:t>
+      </w:r>
+    </w:p>
+    <w:p>
+      <w:pPr>
+        <w:pStyle w:val="ListParagraph"/>
+        <w:spacing w:line="240" w:lineRule="auto"/>
+      </w:pPr>
+      <w:r>
+        <w:t xml:space="preserve">Go to </w:t>
+      </w:r>
+      <w:r>
+        <w:rPr>
+          <w:b/>
+          <w:bCs/>
+        </w:rPr>
+        <w:t>/SETUP/bin/</w:t>
+      </w:r>
+    </w:p>
+    <w:p>
+      <w:pPr>
+        <w:pStyle w:val="ListParagraph"/>
+        <w:spacing w:line="240" w:lineRule="auto"/>
+      </w:pPr>
+      <w:r>
+        <w:t xml:space="preserve">Run </w:t>
+      </w:r>
+      <w:r>
+        <w:rPr>
+          <w:b/>
+          <w:bCs/>
+        </w:rPr>
+        <w:t>./patch.sh</w:t>
+      </w:r>
+      <w:proofErr w:type="gramStart"/>
+      <w:r>
+        <w:rPr>
+          <w:b/>
+          <w:bCs/>
+        </w:rPr>
+        <w:t xml:space="preserve"> ..</w:t>
+      </w:r>
+      <w:proofErr w:type="gramEnd"/>
+      <w:r>
+        <w:rPr>
+          <w:b/>
+          <w:bCs/>
+        </w:rPr>
+        <w:t>/../patches/{</w:t>
+      </w:r>
+      <w:proofErr w:type="spellStart"/>
+      <w:r>
+        <w:rPr>
+          <w:b/>
+          <w:bCs/>
+        </w:rPr>
+        <w:t>jarname</w:t>
+      </w:r>
+      <w:proofErr w:type="spellEnd"/>
+      <w:r>
+        <w:rPr>
+          <w:b/>
+          <w:bCs/>
+        </w:rPr>
+        <w:t>}</w:t>
+      </w:r>
+    </w:p>
+    <w:p>
+      <w:pPr>
+        <w:pStyle w:val="NoSpacing"/>
+        <w:ind w:left="720"/>
+      </w:pPr>
+    </w:p>
+    <w:p>
+      <w:pPr>
+        <w:pStyle w:val="NoSpacing"/>
+        <w:numPr>
+          <w:ilvl w:val="0"/>
+          <w:numId w:val="20"/>
+        </w:numPr>
+      </w:pPr>
+      <w:r>
+        <w:t>Create a new field mapping “</w:t>
+      </w:r>
+      <w:proofErr w:type="spellStart"/>
+      <w:r>
+        <w:rPr>
+          <w:b/>
+          <w:bCs/>
+          <w:sz w:val="24"/>
+          <w:szCs w:val="24"/>
+        </w:rPr>
+        <w:t>UnstructuredContentResponseFieldMapping</w:t>
+      </w:r>
+      <w:proofErr w:type="spellEnd"/>
+      <w:r>
+        <w:t>”</w:t>
+      </w:r>
+      <w:r>
+        <w:t xml:space="preserve">. Pass the below </w:t>
+      </w:r>
+      <w:proofErr w:type="spellStart"/>
+      <w:r>
+        <w:t>json</w:t>
+      </w:r>
+      <w:proofErr w:type="spellEnd"/>
+      <w:r>
+        <w:t xml:space="preserve"> to the below </w:t>
+      </w:r>
+      <w:proofErr w:type="spellStart"/>
+      <w:r>
+        <w:t>api</w:t>
+      </w:r>
+      <w:proofErr w:type="spellEnd"/>
+      <w:r>
+        <w:t>.</w:t>
+      </w:r>
+    </w:p>
+    <w:p>
+      <w:pPr>
+        <w:pStyle w:val="NoSpacing"/>
+        <w:ind w:left="720"/>
         <w:rPr>
           <w:rFonts w:ascii="Consolas" w:hAnsi="Consolas" w:cs="Consolas"/>
           <w:color w:val="2A00FF"/>
@@ -7792,51 +10039,191 @@
           <w:szCs w:val="20"/>
           <w:shd w:val="clear" w:color="auto" w:fill="E8F2FE"/>
         </w:rPr>
-        <w:t>Site</w:t>
-      </w:r>
-      <w:r>
-        <w:rPr>
-          <w:rFonts w:ascii="Consolas" w:hAnsi="Consolas" w:cs="Consolas"/>
-          <w:color w:val="2A00FF"/>
-          <w:sz w:val="20"/>
-          <w:szCs w:val="20"/>
-          <w:shd w:val="clear" w:color="auto" w:fill="E8F2FE"/>
-        </w:rPr>
-        <w:t>ContentsBySearchTerm</w:t>
-      </w:r>
+      </w:pPr>
+    </w:p>
+    <w:p>
+      <w:pPr>
+        <w:pStyle w:val="NoSpacing"/>
+        <w:ind w:left="720"/>
+        <w:rPr>
+          <w:b/>
+          <w:bCs/>
+          <w:sz w:val="24"/>
+          <w:szCs w:val="24"/>
+        </w:rPr>
+      </w:pPr>
+      <w:r>
+        <w:rPr>
+          <w:b/>
+          <w:bCs/>
+          <w:sz w:val="24"/>
+          <w:szCs w:val="24"/>
+        </w:rPr>
+        <w:t xml:space="preserve">POST </w:t>
+      </w:r>
+      <w:proofErr w:type="gramStart"/>
+      <w:r>
+        <w:rPr>
+          <w:b/>
+          <w:bCs/>
+          <w:sz w:val="24"/>
+          <w:szCs w:val="24"/>
+        </w:rPr>
+        <w:t xml:space="preserve">- </w:t>
+      </w:r>
+      <w:r>
+        <w:rPr>
+          <w:b/>
+          <w:bCs/>
+          <w:sz w:val="24"/>
+          <w:szCs w:val="24"/>
+        </w:rPr>
+        <w:t xml:space="preserve"> {</w:t>
+      </w:r>
+      <w:proofErr w:type="gramEnd"/>
+      <w:r>
+        <w:rPr>
+          <w:b/>
+          <w:bCs/>
+          <w:sz w:val="24"/>
+          <w:szCs w:val="24"/>
+        </w:rPr>
+        <w:t>{</w:t>
+      </w:r>
+      <w:proofErr w:type="spellStart"/>
+      <w:r>
+        <w:rPr>
+          <w:b/>
+          <w:bCs/>
+          <w:sz w:val="24"/>
+          <w:szCs w:val="24"/>
+        </w:rPr>
+        <w:t>baseUrl</w:t>
+      </w:r>
+      <w:proofErr w:type="spellEnd"/>
+      <w:r>
+        <w:rPr>
+          <w:b/>
+          <w:bCs/>
+          <w:sz w:val="24"/>
+          <w:szCs w:val="24"/>
+        </w:rPr>
+        <w:t>}}/</w:t>
+      </w:r>
+      <w:proofErr w:type="spellStart"/>
+      <w:r>
+        <w:rPr>
+          <w:b/>
+          <w:bCs/>
+          <w:sz w:val="24"/>
+          <w:szCs w:val="24"/>
+        </w:rPr>
+        <w:t>api</w:t>
+      </w:r>
+      <w:proofErr w:type="spellEnd"/>
+      <w:r>
+        <w:rPr>
+          <w:b/>
+          <w:bCs/>
+          <w:sz w:val="24"/>
+          <w:szCs w:val="24"/>
+        </w:rPr>
+        <w:t>/v2/</w:t>
+      </w:r>
+      <w:proofErr w:type="spellStart"/>
+      <w:r>
+        <w:rPr>
+          <w:b/>
+          <w:bCs/>
+          <w:sz w:val="24"/>
+          <w:szCs w:val="24"/>
+        </w:rPr>
+        <w:t>configuration?nodeName</w:t>
+      </w:r>
+      <w:proofErr w:type="spellEnd"/>
+      <w:r>
+        <w:rPr>
+          <w:b/>
+          <w:bCs/>
+          <w:sz w:val="24"/>
+          <w:szCs w:val="24"/>
+        </w:rPr>
+        <w:t>=</w:t>
+      </w:r>
+      <w:proofErr w:type="spellStart"/>
+      <w:r>
+        <w:rPr>
+          <w:b/>
+          <w:bCs/>
+          <w:sz w:val="24"/>
+          <w:szCs w:val="24"/>
+        </w:rPr>
+        <w:t>component&amp;envType</w:t>
+      </w:r>
+      <w:proofErr w:type="spellEnd"/>
+      <w:r>
+        <w:rPr>
+          <w:b/>
+          <w:bCs/>
+          <w:sz w:val="24"/>
+          <w:szCs w:val="24"/>
+        </w:rPr>
+        <w:t>=auth</w:t>
+      </w:r>
+    </w:p>
+    <w:p>
+      <w:pPr>
+        <w:pStyle w:val="NoSpacing"/>
+        <w:ind w:left="720"/>
+        <w:rPr>
+          <w:b/>
+          <w:bCs/>
+          <w:sz w:val="24"/>
+          <w:szCs w:val="24"/>
+        </w:rPr>
+      </w:pPr>
+    </w:p>
+    <w:p>
+      <w:pPr>
+        <w:pStyle w:val="NoSpacing"/>
+        <w:ind w:left="720"/>
+        <w:rPr>
+          <w:b/>
+          <w:bCs/>
+          <w:sz w:val="24"/>
+          <w:szCs w:val="24"/>
+        </w:rPr>
+      </w:pPr>
+    </w:p>
+    <w:p>
+      <w:pPr>
+        <w:pStyle w:val="NoSpacing"/>
+        <w:ind w:left="720"/>
+        <w:rPr>
+          <w:b/>
+          <w:bCs/>
+          <w:sz w:val="24"/>
+          <w:szCs w:val="24"/>
+        </w:rPr>
+      </w:pPr>
+      <w:r>
+        <w:object w:dxaOrig="1520" w:dyaOrig="985" w14:anchorId="7456205D">
+          <v:shape id="_x0000_i1037" type="#_x0000_t75" style="width:76.2pt;height:49.2pt" o:ole="">
+            <v:imagedata r:id="rId32" o:title=""/>
+          </v:shape>
+          <o:OLEObject Type="Embed" ProgID="Package" ShapeID="_x0000_i1037" DrawAspect="Icon" ObjectID="_1771260056" r:id="rId33"/>
+        </w:object>
+      </w:r>
+    </w:p>
+    <w:p>
+      <w:pPr>
+        <w:pStyle w:val="NoSpacing"/>
+      </w:pPr>
     </w:p>
     <w:p>
       <w:pPr>
         <w:pStyle w:val="ListParagraph"/>
-        <w:rPr>
-          <w:rFonts w:ascii="Consolas" w:hAnsi="Consolas" w:cs="Consolas"/>
-          <w:color w:val="2A00FF"/>
-          <w:sz w:val="20"/>
-          <w:szCs w:val="20"/>
-          <w:shd w:val="clear" w:color="auto" w:fill="E8F2FE"/>
-        </w:rPr>
-      </w:pPr>
-    </w:p>
-    <w:p>
-      <w:pPr>
-        <w:pStyle w:val="ListParagraph"/>
-        <w:rPr>
-          <w:sz w:val="24"/>
-          <w:szCs w:val="24"/>
-        </w:rPr>
-      </w:pPr>
-      <w:r>
-        <w:object w:dxaOrig="1520" w:dyaOrig="985" w14:anchorId="38FC14F2">
-          <v:shape id="_x0000_i1040" type="#_x0000_t75" style="width:76.2pt;height:49.2pt" o:ole="">
-            <v:imagedata r:id="rId26" o:title=""/>
-          </v:shape>
-          <o:OLEObject Type="Embed" ProgID="Package" ShapeID="_x0000_i1040" DrawAspect="Icon" ObjectID="_1734278964" r:id="rId27"/>
-        </w:object>
-      </w:r>
-    </w:p>
-    <w:p>
-      <w:pPr>
-        <w:pStyle w:val="NoSpacing"/>
+        <w:spacing w:line="240" w:lineRule="auto"/>
       </w:pPr>
     </w:p>
     <w:p>
@@ -7848,87 +10235,45 @@
         </w:numPr>
       </w:pPr>
       <w:r>
-        <w:t>Create the json file for the profile “</w:t>
-      </w:r>
-      <w:r>
-        <w:rPr>
-          <w:b/>
-          <w:bCs/>
-          <w:sz w:val="24"/>
-          <w:szCs w:val="24"/>
-        </w:rPr>
-        <w:t>HCL_find</w:t>
-      </w:r>
-      <w:r>
-        <w:rPr>
-          <w:b/>
-          <w:bCs/>
-          <w:sz w:val="24"/>
-          <w:szCs w:val="24"/>
-        </w:rPr>
-        <w:t>Site</w:t>
-      </w:r>
-      <w:r>
-        <w:rPr>
-          <w:b/>
-          <w:bCs/>
-          <w:sz w:val="24"/>
-          <w:szCs w:val="24"/>
-        </w:rPr>
-        <w:t>ContentsBySearchTerm</w:t>
-      </w:r>
-      <w:r>
-        <w:t>”</w:t>
-      </w:r>
-      <w:r>
-        <w:rPr>
-          <w:rFonts w:ascii="Consolas" w:hAnsi="Consolas" w:cs="Consolas"/>
-          <w:color w:val="2A00FF"/>
-          <w:sz w:val="20"/>
-          <w:szCs w:val="20"/>
-          <w:shd w:val="clear" w:color="auto" w:fill="E8F2FE"/>
-        </w:rPr>
-        <w:t xml:space="preserve"> </w:t>
-      </w:r>
-      <w:r>
-        <w:t>under “</w:t>
-      </w:r>
-      <w:r>
-        <w:rPr>
-          <w:b/>
-          <w:bCs/>
-          <w:sz w:val="24"/>
-          <w:szCs w:val="24"/>
-        </w:rPr>
-        <w:t>profiles.sitecontent</w:t>
-      </w:r>
-      <w:r>
-        <w:t>”</w:t>
+        <w:t xml:space="preserve">Restart both </w:t>
+      </w:r>
+      <w:r>
+        <w:rPr>
+          <w:b/>
+          <w:bCs/>
+        </w:rPr>
+        <w:t>search-query-app</w:t>
+      </w:r>
+      <w:r>
+        <w:t xml:space="preserve"> and </w:t>
+      </w:r>
+      <w:r>
+        <w:rPr>
+          <w:b/>
+          <w:bCs/>
+        </w:rPr>
+        <w:t>search-query-</w:t>
+      </w:r>
+      <w:proofErr w:type="spellStart"/>
+      <w:r>
+        <w:rPr>
+          <w:b/>
+          <w:bCs/>
+        </w:rPr>
+        <w:t>appdata</w:t>
+      </w:r>
+      <w:proofErr w:type="spellEnd"/>
+      <w:r>
+        <w:t xml:space="preserve"> containers</w:t>
+      </w:r>
+      <w:r>
+        <w:t>.</w:t>
       </w:r>
     </w:p>
     <w:p>
       <w:pPr>
         <w:pStyle w:val="NoSpacing"/>
         <w:ind w:left="720"/>
-      </w:pPr>
-      <w:r>
-        <w:object w:dxaOrig="1520" w:dyaOrig="985" w14:anchorId="10755C32">
-          <v:shape id="_x0000_i1042" type="#_x0000_t75" style="width:76.2pt;height:49.2pt" o:ole="">
-            <v:imagedata r:id="rId28" o:title=""/>
-          </v:shape>
-          <o:OLEObject Type="Embed" ProgID="Package" ShapeID="_x0000_i1042" DrawAspect="Icon" ObjectID="_1734278965" r:id="rId29"/>
-        </w:object>
-      </w:r>
-    </w:p>
-    <w:p>
-      <w:pPr>
-        <w:pStyle w:val="NoSpacing"/>
-        <w:ind w:left="720"/>
-      </w:pPr>
-    </w:p>
-    <w:p>
-      <w:pPr>
-        <w:pStyle w:val="NoSpacing"/>
       </w:pPr>
     </w:p>
     <w:p>
@@ -7940,318 +10285,54 @@
         </w:numPr>
       </w:pPr>
       <w:r>
-        <w:t>Create a new custom postprocessor “</w:t>
-      </w:r>
-      <w:r>
-        <w:rPr>
-          <w:b/>
-          <w:bCs/>
-          <w:sz w:val="24"/>
-          <w:szCs w:val="24"/>
-        </w:rPr>
-        <w:t>SearchWebContentPostprocessor</w:t>
-      </w:r>
-      <w:r>
-        <w:t>”</w:t>
-      </w:r>
-    </w:p>
-    <w:p>
-      <w:pPr>
-        <w:pStyle w:val="NoSpacing"/>
+        <w:t xml:space="preserve">Hit the new custom API to validate the data in response. This API </w:t>
+      </w:r>
+      <w:proofErr w:type="gramStart"/>
+      <w:r>
+        <w:t>has to</w:t>
+      </w:r>
+      <w:proofErr w:type="gramEnd"/>
+      <w:r>
+        <w:t xml:space="preserve"> be integrated in frontend</w:t>
+      </w:r>
+      <w:r>
+        <w:t>.</w:t>
+      </w:r>
+    </w:p>
+    <w:p>
+      <w:pPr>
+        <w:pStyle w:val="ListParagraph"/>
       </w:pPr>
     </w:p>
     <w:p>
       <w:pPr>
         <w:pStyle w:val="NoSpacing"/>
         <w:ind w:left="720"/>
-      </w:pPr>
-      <w:r>
-        <w:object w:dxaOrig="1520" w:dyaOrig="985" w14:anchorId="0972518B">
-          <v:shape id="_x0000_i1044" type="#_x0000_t75" style="width:76.2pt;height:49.2pt" o:ole="">
-            <v:imagedata r:id="rId30" o:title=""/>
-          </v:shape>
-          <o:OLEObject Type="Embed" ProgID="Package" ShapeID="_x0000_i1044" DrawAspect="Icon" ObjectID="_1734278966" r:id="rId31"/>
-        </w:object>
-      </w:r>
-    </w:p>
-    <w:p>
-      <w:pPr>
-        <w:pStyle w:val="NoSpacing"/>
-        <w:ind w:left="720"/>
-      </w:pPr>
-    </w:p>
-    <w:p>
-      <w:pPr>
-        <w:pStyle w:val="NoSpacing"/>
-        <w:numPr>
-          <w:ilvl w:val="0"/>
-          <w:numId w:val="20"/>
-        </w:numPr>
-        <w:rPr>
-          <w:b/>
-          <w:bCs/>
-          <w:sz w:val="24"/>
-          <w:szCs w:val="24"/>
-        </w:rPr>
-      </w:pPr>
-      <w:r>
-        <w:t>Create a new field mapping “</w:t>
-      </w:r>
-      <w:r>
-        <w:rPr>
-          <w:b/>
-          <w:bCs/>
-          <w:sz w:val="24"/>
-          <w:szCs w:val="24"/>
-        </w:rPr>
-        <w:t>UnstructuredContentResponseFieldMapping”</w:t>
-      </w:r>
-      <w:r>
-        <w:rPr>
-          <w:rFonts w:ascii="Consolas" w:hAnsi="Consolas" w:cs="Consolas"/>
-          <w:color w:val="2A00FF"/>
-          <w:sz w:val="20"/>
-          <w:szCs w:val="20"/>
-          <w:shd w:val="clear" w:color="auto" w:fill="E8F2FE"/>
-        </w:rPr>
-        <w:t xml:space="preserve"> </w:t>
-      </w:r>
-      <w:r>
-        <w:t>in</w:t>
-      </w:r>
-      <w:r>
-        <w:rPr>
-          <w:rFonts w:ascii="Consolas" w:hAnsi="Consolas" w:cs="Consolas"/>
-          <w:color w:val="2A00FF"/>
-          <w:sz w:val="20"/>
-          <w:szCs w:val="20"/>
-          <w:shd w:val="clear" w:color="auto" w:fill="E8F2FE"/>
-        </w:rPr>
-        <w:t xml:space="preserve"> </w:t>
-      </w:r>
-      <w:r>
-        <w:rPr>
-          <w:b/>
-          <w:bCs/>
-          <w:sz w:val="24"/>
-          <w:szCs w:val="24"/>
-        </w:rPr>
-        <w:t>wc-component.json</w:t>
-      </w:r>
-    </w:p>
-    <w:p>
-      <w:pPr>
-        <w:pStyle w:val="NoSpacing"/>
-        <w:ind w:left="720"/>
-        <w:rPr>
-          <w:b/>
-          <w:bCs/>
-          <w:sz w:val="24"/>
-          <w:szCs w:val="24"/>
-        </w:rPr>
-      </w:pPr>
-    </w:p>
-    <w:p>
-      <w:pPr>
-        <w:pStyle w:val="NoSpacing"/>
-        <w:ind w:left="720"/>
-        <w:rPr>
-          <w:b/>
-          <w:bCs/>
-          <w:sz w:val="24"/>
-          <w:szCs w:val="24"/>
-        </w:rPr>
-      </w:pPr>
-      <w:r>
-        <w:object w:dxaOrig="1520" w:dyaOrig="985" w14:anchorId="6508C848">
-          <v:shape id="_x0000_i1031" type="#_x0000_t75" style="width:76.2pt;height:49.2pt" o:ole="">
-            <v:imagedata r:id="rId32" o:title=""/>
-          </v:shape>
-          <o:OLEObject Type="Embed" ProgID="Package" ShapeID="_x0000_i1031" DrawAspect="Icon" ObjectID="_1734278967" r:id="rId33"/>
-        </w:object>
-      </w:r>
-    </w:p>
-    <w:p>
-      <w:pPr>
-        <w:pStyle w:val="NoSpacing"/>
-      </w:pPr>
-    </w:p>
-    <w:p>
-      <w:pPr>
-        <w:pStyle w:val="NoSpacing"/>
-        <w:numPr>
-          <w:ilvl w:val="0"/>
-          <w:numId w:val="20"/>
-        </w:numPr>
-      </w:pPr>
-      <w:r>
-        <w:t xml:space="preserve">Select all these files and export them as jar. </w:t>
-      </w:r>
-    </w:p>
-    <w:p>
-      <w:pPr>
-        <w:pStyle w:val="ListParagraph"/>
-        <w:spacing w:line="240" w:lineRule="auto"/>
-      </w:pPr>
-    </w:p>
-    <w:p>
-      <w:pPr>
-        <w:pStyle w:val="NoSpacing"/>
-        <w:numPr>
-          <w:ilvl w:val="0"/>
-          <w:numId w:val="20"/>
-        </w:numPr>
-      </w:pPr>
-      <w:r>
-        <w:t xml:space="preserve">Patch the jar in </w:t>
-      </w:r>
-      <w:r>
-        <w:rPr>
-          <w:b/>
-          <w:bCs/>
-        </w:rPr>
-        <w:t>search-query-app</w:t>
-      </w:r>
-      <w:r>
-        <w:t xml:space="preserve"> and </w:t>
-      </w:r>
-      <w:r>
-        <w:rPr>
-          <w:b/>
-          <w:bCs/>
-        </w:rPr>
-        <w:t>search-query-appdata</w:t>
-      </w:r>
-      <w:r>
-        <w:t xml:space="preserve"> containers</w:t>
-      </w:r>
-    </w:p>
-    <w:p>
-      <w:pPr>
-        <w:pStyle w:val="NoSpacing"/>
-      </w:pPr>
-    </w:p>
-    <w:p>
-      <w:pPr>
-        <w:pStyle w:val="ListParagraph"/>
-        <w:spacing w:line="240" w:lineRule="auto"/>
-      </w:pPr>
-      <w:r>
-        <w:t xml:space="preserve">Copy the jar to the directory </w:t>
-      </w:r>
-      <w:r>
-        <w:rPr>
-          <w:b/>
-          <w:bCs/>
-        </w:rPr>
-        <w:t>/patches/</w:t>
-      </w:r>
-      <w:r>
-        <w:t xml:space="preserve"> in both the containers. </w:t>
-      </w:r>
-    </w:p>
-    <w:p>
-      <w:pPr>
-        <w:pStyle w:val="ListParagraph"/>
-        <w:spacing w:line="240" w:lineRule="auto"/>
-      </w:pPr>
-      <w:r>
-        <w:t xml:space="preserve">Go to </w:t>
-      </w:r>
-      <w:r>
-        <w:rPr>
-          <w:b/>
-          <w:bCs/>
-        </w:rPr>
-        <w:t>/SETUP/bin/</w:t>
-      </w:r>
-    </w:p>
-    <w:p>
-      <w:pPr>
-        <w:pStyle w:val="ListParagraph"/>
-        <w:spacing w:line="240" w:lineRule="auto"/>
-      </w:pPr>
-      <w:r>
-        <w:t xml:space="preserve">Run </w:t>
-      </w:r>
-      <w:r>
-        <w:rPr>
-          <w:b/>
-          <w:bCs/>
-        </w:rPr>
-        <w:t>./patch.sh ../../patches/{jarname}</w:t>
-      </w:r>
-    </w:p>
-    <w:p>
-      <w:pPr>
-        <w:pStyle w:val="NoSpacing"/>
-        <w:numPr>
-          <w:ilvl w:val="0"/>
-          <w:numId w:val="20"/>
-        </w:numPr>
-      </w:pPr>
-      <w:r>
-        <w:t xml:space="preserve">Restart both </w:t>
-      </w:r>
-      <w:r>
-        <w:rPr>
-          <w:b/>
-          <w:bCs/>
-        </w:rPr>
-        <w:t>search-query-app</w:t>
-      </w:r>
-      <w:r>
-        <w:t xml:space="preserve"> and </w:t>
-      </w:r>
-      <w:r>
-        <w:rPr>
-          <w:b/>
-          <w:bCs/>
-        </w:rPr>
-        <w:t>search-query-appdata</w:t>
-      </w:r>
-      <w:r>
-        <w:t xml:space="preserve"> containers</w:t>
-      </w:r>
-    </w:p>
-    <w:p>
-      <w:pPr>
-        <w:pStyle w:val="NoSpacing"/>
-        <w:ind w:left="720"/>
-      </w:pPr>
-    </w:p>
-    <w:p>
-      <w:pPr>
-        <w:pStyle w:val="NoSpacing"/>
-        <w:numPr>
-          <w:ilvl w:val="0"/>
-          <w:numId w:val="20"/>
-        </w:numPr>
-      </w:pPr>
-      <w:r>
-        <w:t>Hit the new custom API to validate the data in response. This API has to be integrated in frontend</w:t>
-      </w:r>
-    </w:p>
-    <w:p>
-      <w:pPr>
-        <w:pStyle w:val="ListParagraph"/>
-      </w:pPr>
-    </w:p>
-    <w:p>
-      <w:pPr>
-        <w:pStyle w:val="NoSpacing"/>
-        <w:ind w:left="720"/>
-        <w:rPr>
-          <w:b/>
-          <w:bCs/>
-        </w:rPr>
-      </w:pPr>
-      <w:r>
-        <w:rPr>
-          <w:b/>
-          <w:bCs/>
-        </w:rPr>
-        <w:t>http://localhost:3737/search/resources/store/1/sitecontent/</w:t>
+        <w:rPr>
+          <w:b/>
+          <w:bCs/>
+        </w:rPr>
+      </w:pPr>
+      <w:r>
+        <w:rPr>
+          <w:b/>
+          <w:bCs/>
+        </w:rPr>
+        <w:t>http://localhost:3737/search/resources/store/1/</w:t>
+      </w:r>
+      <w:r>
+        <w:rPr>
+          <w:b/>
+          <w:bCs/>
+        </w:rPr>
+        <w:t>unstructured</w:t>
+      </w:r>
+      <w:r>
+        <w:rPr>
+          <w:b/>
+          <w:bCs/>
+        </w:rPr>
+        <w:t>content/</w:t>
       </w:r>
       <w:r>
         <w:rPr>
@@ -11548,17 +13629,6 @@
 </file>
 
 <file path=customXml/item2.xml><?xml version="1.0" encoding="utf-8"?>
-<p:properties xmlns:p="http://schemas.microsoft.com/office/2006/metadata/properties" xmlns:xsi="http://www.w3.org/2001/XMLSchema-instance" xmlns:pc="http://schemas.microsoft.com/office/infopath/2007/PartnerControls">
-  <documentManagement>
-    <TaxCatchAll xmlns="6e410b57-4e18-499d-a73b-778ad125d0c6" xsi:nil="true"/>
-    <lcf76f155ced4ddcb4097134ff3c332f xmlns="5af80bd1-3c31-442d-9c78-5a3787fdc609">
-      <Terms xmlns="http://schemas.microsoft.com/office/infopath/2007/PartnerControls"/>
-    </lcf76f155ced4ddcb4097134ff3c332f>
-  </documentManagement>
-</p:properties>
-</file>
-
-<file path=customXml/item3.xml><?xml version="1.0" encoding="utf-8"?>
 <ct:contentTypeSchema xmlns:ct="http://schemas.microsoft.com/office/2006/metadata/contentType" xmlns:ma="http://schemas.microsoft.com/office/2006/metadata/properties/metaAttributes" ct:_="" ma:_="" ma:contentTypeName="Document" ma:contentTypeID="0x010100C396195EBCCE634388A90F73782B5B18" ma:contentTypeVersion="17" ma:contentTypeDescription="Create a new document." ma:contentTypeScope="" ma:versionID="de0e49ef933c82617bb9a49df984fe4f">
   <xsd:schema xmlns:xsd="http://www.w3.org/2001/XMLSchema" xmlns:xs="http://www.w3.org/2001/XMLSchema" xmlns:p="http://schemas.microsoft.com/office/2006/metadata/properties" xmlns:ns2="5af80bd1-3c31-442d-9c78-5a3787fdc609" xmlns:ns3="c816d5a2-bbb2-4b8b-a0a1-5699effc6f27" xmlns:ns4="6e410b57-4e18-499d-a73b-778ad125d0c6" targetNamespace="http://schemas.microsoft.com/office/2006/metadata/properties" ma:root="true" ma:fieldsID="4a93d046879f3c0815081373b1db88d4" ns2:_="" ns3:_="" ns4:_="">
     <xsd:import namespace="5af80bd1-3c31-442d-9c78-5a3787fdc609"/>
@@ -11800,6 +13870,17 @@
 </ct:contentTypeSchema>
 </file>
 
+<file path=customXml/item3.xml><?xml version="1.0" encoding="utf-8"?>
+<p:properties xmlns:p="http://schemas.microsoft.com/office/2006/metadata/properties" xmlns:xsi="http://www.w3.org/2001/XMLSchema-instance" xmlns:pc="http://schemas.microsoft.com/office/infopath/2007/PartnerControls">
+  <documentManagement>
+    <TaxCatchAll xmlns="6e410b57-4e18-499d-a73b-778ad125d0c6" xsi:nil="true"/>
+    <lcf76f155ced4ddcb4097134ff3c332f xmlns="5af80bd1-3c31-442d-9c78-5a3787fdc609">
+      <Terms xmlns="http://schemas.microsoft.com/office/infopath/2007/PartnerControls"/>
+    </lcf76f155ced4ddcb4097134ff3c332f>
+  </documentManagement>
+</p:properties>
+</file>
+
 <file path=customXml/itemProps1.xml><?xml version="1.0" encoding="utf-8"?>
 <ds:datastoreItem xmlns:ds="http://schemas.openxmlformats.org/officeDocument/2006/customXml" ds:itemID="{2A948167-E3B8-4203-B8FD-2B145CA4A887}">
   <ds:schemaRefs>
@@ -11809,17 +13890,6 @@
 </file>
 
 <file path=customXml/itemProps2.xml><?xml version="1.0" encoding="utf-8"?>
-<ds:datastoreItem xmlns:ds="http://schemas.openxmlformats.org/officeDocument/2006/customXml" ds:itemID="{2E912DCE-7F57-4481-8A7C-3CD2292E8E55}">
-  <ds:schemaRefs>
-    <ds:schemaRef ds:uri="http://schemas.microsoft.com/office/2006/metadata/properties"/>
-    <ds:schemaRef ds:uri="http://schemas.microsoft.com/office/infopath/2007/PartnerControls"/>
-    <ds:schemaRef ds:uri="6e410b57-4e18-499d-a73b-778ad125d0c6"/>
-    <ds:schemaRef ds:uri="5af80bd1-3c31-442d-9c78-5a3787fdc609"/>
-  </ds:schemaRefs>
-</ds:datastoreItem>
-</file>
-
-<file path=customXml/itemProps3.xml><?xml version="1.0" encoding="utf-8"?>
 <ds:datastoreItem xmlns:ds="http://schemas.openxmlformats.org/officeDocument/2006/customXml" ds:itemID="{F235648B-2335-4D58-BD8F-45BBA0A579AB}">
   <ds:schemaRefs>
     <ds:schemaRef ds:uri="http://schemas.microsoft.com/office/2006/metadata/contentType"/>
@@ -11837,4 +13907,15 @@
     <ds:schemaRef ds:uri="http://schemas.microsoft.com/internal/obd"/>
   </ds:schemaRefs>
 </ds:datastoreItem>
+</file>
+
+<file path=customXml/itemProps3.xml><?xml version="1.0" encoding="utf-8"?>
+<ds:datastoreItem xmlns:ds="http://schemas.openxmlformats.org/officeDocument/2006/customXml" ds:itemID="{2E912DCE-7F57-4481-8A7C-3CD2292E8E55}">
+  <ds:schemaRefs>
+    <ds:schemaRef ds:uri="http://schemas.microsoft.com/office/2006/metadata/properties"/>
+    <ds:schemaRef ds:uri="http://schemas.microsoft.com/office/infopath/2007/PartnerControls"/>
+    <ds:schemaRef ds:uri="6e410b57-4e18-499d-a73b-778ad125d0c6"/>
+    <ds:schemaRef ds:uri="5af80bd1-3c31-442d-9c78-5a3787fdc609"/>
+  </ds:schemaRefs>
+</ds:datastoreItem>
 </file>